--- a/docs/Lab1/Марковець_ІТКНу-19-2_ ПЗ_1.docx
+++ b/docs/Lab1/Марковець_ІТКНу-19-2_ ПЗ_1.docx
@@ -1155,12 +1155,14 @@
         <w:rPr>
           <w:b/>
           <w:noProof/>
+          <w:color w:val="000000" w:themeColor="text1"/>
           <w:lang w:val="uk-UA"/>
         </w:rPr>
       </w:pPr>
       <w:r>
         <w:rPr>
           <w:b/>
+          <w:color w:val="000000" w:themeColor="text1"/>
           <w:lang w:val="uk-UA"/>
         </w:rPr>
         <w:t>П</w:t>
@@ -1168,6 +1170,7 @@
       <w:r>
         <w:rPr>
           <w:b/>
+          <w:color w:val="000000" w:themeColor="text1"/>
           <w:lang w:val="uk-UA"/>
         </w:rPr>
         <w:t>ерелік програмного забезпечення, необхідного для реалізації трирівневої (триланкової) архітектури «клієнт–сервер» високонавантаженої інформаційної системи</w:t>
@@ -1175,6 +1178,7 @@
       <w:r>
         <w:rPr>
           <w:b/>
+          <w:color w:val="000000" w:themeColor="text1"/>
           <w:lang w:val="uk-UA"/>
         </w:rPr>
         <w:t xml:space="preserve">: </w:t>
@@ -1182,36 +1186,77 @@
       <w:r>
         <w:rPr>
           <w:b/>
+          <w:color w:val="000000" w:themeColor="text1"/>
           <w:lang w:val="uk-UA"/>
         </w:rPr>
         <w:t xml:space="preserve"> </w:t>
       </w:r>
       <w:r>
         <w:rPr>
-          <w:lang w:val="uk-UA"/>
-        </w:rPr>
-        <w:t xml:space="preserve">утиліта командного рядка MySQL </w:t>
-      </w:r>
-      <w:r>
-        <w:rPr>
+          <w:color w:val="000000" w:themeColor="text1"/>
           <w:lang w:val="en-US"/>
         </w:rPr>
+        <w:t>Visual</w:t>
+      </w:r>
+      <w:r>
+        <w:rPr>
+          <w:color w:val="000000" w:themeColor="text1"/>
+          <w:lang w:val="uk-UA"/>
+        </w:rPr>
+        <w:t xml:space="preserve"> </w:t>
+      </w:r>
+      <w:r>
+        <w:rPr>
+          <w:color w:val="000000" w:themeColor="text1"/>
+          <w:lang w:val="en-US"/>
+        </w:rPr>
+        <w:t>Studio</w:t>
+      </w:r>
+      <w:r>
+        <w:rPr>
+          <w:color w:val="000000" w:themeColor="text1"/>
+          <w:lang w:val="uk-UA"/>
+        </w:rPr>
+        <w:t xml:space="preserve">, браузер, </w:t>
+      </w:r>
+      <w:r>
+        <w:rPr>
+          <w:color w:val="000000" w:themeColor="text1"/>
+          <w:lang w:val="en-US"/>
+        </w:rPr>
+        <w:t>IIS</w:t>
+      </w:r>
+      <w:r>
+        <w:rPr>
+          <w:color w:val="000000" w:themeColor="text1"/>
+          <w:lang w:val="uk-UA"/>
+        </w:rPr>
+        <w:t xml:space="preserve"> (Internet Information Services), </w:t>
+      </w:r>
+      <w:r>
+        <w:rPr>
+          <w:color w:val="000000" w:themeColor="text1"/>
+          <w:lang w:val="en-US"/>
+        </w:rPr>
+        <w:t>MySQL</w:t>
+      </w:r>
+      <w:r>
+        <w:rPr>
+          <w:color w:val="000000" w:themeColor="text1"/>
+          <w:lang w:val="uk-UA"/>
+        </w:rPr>
+        <w:t xml:space="preserve"> </w:t>
+      </w:r>
+      <w:r>
+        <w:rPr>
+          <w:color w:val="000000" w:themeColor="text1"/>
+          <w:lang w:val="en-US"/>
+        </w:rPr>
         <w:t>Shell</w:t>
       </w:r>
       <w:r>
         <w:rPr>
-          <w:lang w:val="uk-UA"/>
-        </w:rPr>
-        <w:t>; програмний пакет Workbench</w:t>
-      </w:r>
-      <w:r>
-        <w:rPr>
-          <w:lang w:val="uk-UA"/>
-        </w:rPr>
-        <w:t>, CASE-засіб All Fusion Data Modeler (ERWin)</w:t>
-      </w:r>
-      <w:r>
-        <w:rPr>
+          <w:color w:val="000000" w:themeColor="text1"/>
           <w:lang w:val="uk-UA"/>
         </w:rPr>
         <w:t>.</w:t>
@@ -2348,7 +2393,6 @@
                 <w:lang w:val="uk-UA"/>
               </w:rPr>
             </w:pPr>
-            <w:bookmarkStart w:id="0" w:name="_GoBack"/>
             <w:r>
               <w:rPr>
                 <w:lang w:val="uk-UA"/>
@@ -2367,7 +2411,6 @@
               </w:rPr>
               <w:t>»</w:t>
             </w:r>
-            <w:bookmarkEnd w:id="0"/>
           </w:p>
         </w:tc>
         <w:tc>
@@ -3971,7 +4014,19 @@
               <w:rPr>
                 <w:lang w:val="uk-UA"/>
               </w:rPr>
-              <w:t>Bree</w:t>
+              <w:t>B</w:t>
+            </w:r>
+            <w:r>
+              <w:rPr>
+                <w:lang w:val="en-US"/>
+              </w:rPr>
+              <w:t>-t</w:t>
+            </w:r>
+            <w:r>
+              <w:rPr>
+                <w:lang w:val="uk-UA"/>
+              </w:rPr>
+              <w:t>ree</w:t>
             </w:r>
           </w:p>
         </w:tc>
@@ -3990,7 +4045,31 @@
               <w:rPr>
                 <w:lang w:val="uk-UA"/>
               </w:rPr>
-              <w:t>Bree, Rtree</w:t>
+              <w:t>B</w:t>
+            </w:r>
+            <w:r>
+              <w:rPr>
+                <w:lang w:val="en-US"/>
+              </w:rPr>
+              <w:t>-t</w:t>
+            </w:r>
+            <w:r>
+              <w:rPr>
+                <w:lang w:val="uk-UA"/>
+              </w:rPr>
+              <w:t>ree, R</w:t>
+            </w:r>
+            <w:r>
+              <w:rPr>
+                <w:lang w:val="en-US"/>
+              </w:rPr>
+              <w:t>-</w:t>
+            </w:r>
+            <w:r>
+              <w:rPr>
+                <w:lang w:val="uk-UA"/>
+              </w:rPr>
+              <w:t>tree</w:t>
             </w:r>
           </w:p>
         </w:tc>
@@ -4416,56 +4495,6 @@
           <w:lang w:val="uk-UA"/>
         </w:rPr>
       </w:pPr>
-      <w:r>
-        <w:rPr>
-          <w:lang w:val="uk-UA"/>
-        </w:rPr>
-        <w:t>-- MySQ</w:t>
-      </w:r>
-      <w:r>
-        <w:rPr>
-          <w:lang w:val="uk-UA"/>
-        </w:rPr>
-        <w:t>L Workbench Forward Engineering</w:t>
-      </w:r>
-    </w:p>
-    <w:p>
-      <w:pPr>
-        <w:spacing w:line="240" w:lineRule="auto"/>
-        <w:ind w:firstLine="0"/>
-        <w:jc w:val="left"/>
-        <w:rPr>
-          <w:lang w:val="uk-UA"/>
-        </w:rPr>
-      </w:pPr>
-      <w:r>
-        <w:rPr>
-          <w:lang w:val="uk-UA"/>
-        </w:rPr>
-        <w:t xml:space="preserve">SET </w:t>
-      </w:r>
-      <w:r>
-        <w:rPr>
-          <w:lang w:val="uk-UA"/>
-        </w:rPr>
-        <w:t>@OLD_SQL_MODE=@@SQL_MODE, SQL_MODE='ONLY_FULL_GROUP_BY,STRICT_TRANS_TABLES,NO_ZERO_IN_DATE,NO_ZERO_DATE,ERROR_FOR_DIVISION_B</w:t>
-      </w:r>
-      <w:r>
-        <w:rPr>
-          <w:lang w:val="uk-UA"/>
-        </w:rPr>
-        <w:t>Y_ZERO,NO_ENGINE_SUBSTITUTION';</w:t>
-      </w:r>
-    </w:p>
-    <w:p>
-      <w:pPr>
-        <w:spacing w:line="240" w:lineRule="auto"/>
-        <w:ind w:firstLine="0"/>
-        <w:jc w:val="left"/>
-        <w:rPr>
-          <w:lang w:val="uk-UA"/>
-        </w:rPr>
-      </w:pPr>
     </w:p>
     <w:p>
       <w:pPr>
@@ -4752,66 +4781,42 @@
         <w:rPr>
           <w:lang w:val="uk-UA"/>
         </w:rPr>
-        <w:t>COLLATE = utf8_bin;</w:t>
-      </w:r>
-    </w:p>
-    <w:p>
-      <w:pPr>
-        <w:spacing w:line="240" w:lineRule="auto"/>
-        <w:ind w:firstLine="0"/>
-        <w:jc w:val="left"/>
-        <w:rPr>
-          <w:lang w:val="uk-UA"/>
-        </w:rPr>
-      </w:pPr>
-    </w:p>
-    <w:p>
-      <w:pPr>
-        <w:spacing w:line="240" w:lineRule="auto"/>
-        <w:ind w:firstLine="0"/>
-        <w:jc w:val="left"/>
-        <w:rPr>
-          <w:lang w:val="uk-UA"/>
-        </w:rPr>
-      </w:pPr>
-      <w:r>
-        <w:rPr>
-          <w:lang w:val="uk-UA"/>
-        </w:rPr>
-        <w:t>-- -----------------------------------------------------</w:t>
-      </w:r>
-    </w:p>
-    <w:p>
-      <w:pPr>
-        <w:spacing w:line="240" w:lineRule="auto"/>
-        <w:ind w:firstLine="0"/>
-        <w:jc w:val="left"/>
-        <w:rPr>
-          <w:lang w:val="uk-UA"/>
-        </w:rPr>
-      </w:pPr>
-      <w:r>
-        <w:rPr>
-          <w:lang w:val="uk-UA"/>
-        </w:rPr>
-        <w:t>-- Table `my`.`format_type`</w:t>
-      </w:r>
-    </w:p>
-    <w:p>
-      <w:pPr>
-        <w:spacing w:line="240" w:lineRule="auto"/>
-        <w:ind w:firstLine="0"/>
-        <w:jc w:val="left"/>
-        <w:rPr>
-          <w:lang w:val="uk-UA"/>
-        </w:rPr>
-      </w:pPr>
-      <w:r>
-        <w:rPr>
-          <w:lang w:val="uk-UA"/>
-        </w:rPr>
-        <w:t>-- -----------------------------------------------------</w:t>
-      </w:r>
+        <w:t xml:space="preserve">COLLATE = </w:t>
+      </w:r>
+      <w:r>
+        <w:rPr>
+          <w:lang w:val="uk-UA"/>
+        </w:rPr>
+        <w:t>utf8</w:t>
+      </w:r>
+      <w:r>
+        <w:rPr>
+          <w:lang w:val="en-US"/>
+        </w:rPr>
+        <w:t>_unicode_</w:t>
+      </w:r>
+      <w:r>
+        <w:rPr>
+          <w:lang w:val="en-US"/>
+        </w:rPr>
+        <w:t>ci</w:t>
+      </w:r>
+      <w:r>
+        <w:rPr>
+          <w:lang w:val="uk-UA"/>
+        </w:rPr>
+        <w:t>;</w:t>
+      </w:r>
+    </w:p>
+    <w:p>
+      <w:pPr>
+        <w:spacing w:line="240" w:lineRule="auto"/>
+        <w:ind w:firstLine="0"/>
+        <w:jc w:val="left"/>
+        <w:rPr>
+          <w:lang w:val="uk-UA"/>
+        </w:rPr>
+      </w:pPr>
     </w:p>
     <w:p>
       <w:pPr>
@@ -4922,76 +4927,36 @@
         <w:rPr>
           <w:lang w:val="uk-UA"/>
         </w:rPr>
-        <w:t>COLLATE = utf8_bin;</w:t>
-      </w:r>
-    </w:p>
-    <w:p>
-      <w:pPr>
-        <w:spacing w:line="240" w:lineRule="auto"/>
-        <w:ind w:firstLine="0"/>
-        <w:jc w:val="left"/>
-        <w:rPr>
-          <w:lang w:val="uk-UA"/>
-        </w:rPr>
-      </w:pPr>
-    </w:p>
-    <w:p>
-      <w:pPr>
-        <w:spacing w:line="240" w:lineRule="auto"/>
-        <w:ind w:firstLine="0"/>
-        <w:jc w:val="left"/>
-        <w:rPr>
-          <w:lang w:val="uk-UA"/>
-        </w:rPr>
-      </w:pPr>
-    </w:p>
-    <w:p>
-      <w:pPr>
-        <w:spacing w:line="240" w:lineRule="auto"/>
-        <w:ind w:firstLine="0"/>
-        <w:jc w:val="left"/>
-        <w:rPr>
-          <w:lang w:val="uk-UA"/>
-        </w:rPr>
-      </w:pPr>
-      <w:r>
-        <w:rPr>
-          <w:lang w:val="uk-UA"/>
-        </w:rPr>
-        <w:t>-- -----------------------------------------------------</w:t>
-      </w:r>
-    </w:p>
-    <w:p>
-      <w:pPr>
-        <w:spacing w:line="240" w:lineRule="auto"/>
-        <w:ind w:firstLine="0"/>
-        <w:jc w:val="left"/>
-        <w:rPr>
-          <w:lang w:val="uk-UA"/>
-        </w:rPr>
-      </w:pPr>
-      <w:r>
-        <w:rPr>
-          <w:lang w:val="uk-UA"/>
-        </w:rPr>
-        <w:t>-- Table `my`.`macket_to_print`</w:t>
-      </w:r>
-    </w:p>
-    <w:p>
-      <w:pPr>
-        <w:spacing w:line="240" w:lineRule="auto"/>
-        <w:ind w:firstLine="0"/>
-        <w:jc w:val="left"/>
-        <w:rPr>
-          <w:lang w:val="uk-UA"/>
-        </w:rPr>
-      </w:pPr>
-      <w:r>
-        <w:rPr>
-          <w:lang w:val="uk-UA"/>
-        </w:rPr>
-        <w:t>-- -----------------------------------------------------</w:t>
-      </w:r>
+        <w:t xml:space="preserve">COLLATE = </w:t>
+      </w:r>
+      <w:r>
+        <w:rPr>
+          <w:lang w:val="uk-UA"/>
+        </w:rPr>
+        <w:t>utf8</w:t>
+      </w:r>
+      <w:r>
+        <w:rPr>
+          <w:lang w:val="en-US"/>
+        </w:rPr>
+        <w:t>_unicode_ci</w:t>
+      </w:r>
+      <w:r>
+        <w:rPr>
+          <w:lang w:val="uk-UA"/>
+        </w:rPr>
+        <w:t>;</w:t>
+      </w:r>
+    </w:p>
+    <w:p>
+      <w:pPr>
+        <w:spacing w:line="240" w:lineRule="auto"/>
+        <w:ind w:firstLine="0"/>
+        <w:jc w:val="left"/>
+        <w:rPr>
+          <w:lang w:val="uk-UA"/>
+        </w:rPr>
+      </w:pPr>
     </w:p>
     <w:p>
       <w:pPr>
@@ -5134,6 +5099,7 @@
         <w:rPr>
           <w:lang w:val="uk-UA"/>
         </w:rPr>
+        <w:lastRenderedPageBreak/>
         <w:t xml:space="preserve">  `individual_specific` TEXT NULL DEFAULT NULL,</w:t>
       </w:r>
     </w:p>
@@ -5214,66 +5180,36 @@
         <w:rPr>
           <w:lang w:val="uk-UA"/>
         </w:rPr>
-        <w:t>COLLATE = utf8_bin;</w:t>
-      </w:r>
-    </w:p>
-    <w:p>
-      <w:pPr>
-        <w:spacing w:line="240" w:lineRule="auto"/>
-        <w:ind w:firstLine="0"/>
-        <w:jc w:val="left"/>
-        <w:rPr>
-          <w:lang w:val="uk-UA"/>
-        </w:rPr>
-      </w:pPr>
-    </w:p>
-    <w:p>
-      <w:pPr>
-        <w:spacing w:line="240" w:lineRule="auto"/>
-        <w:ind w:firstLine="0"/>
-        <w:jc w:val="left"/>
-        <w:rPr>
-          <w:lang w:val="uk-UA"/>
-        </w:rPr>
-      </w:pPr>
-      <w:r>
-        <w:rPr>
-          <w:lang w:val="uk-UA"/>
-        </w:rPr>
-        <w:t>-- -----------------------------------------------------</w:t>
-      </w:r>
-    </w:p>
-    <w:p>
-      <w:pPr>
-        <w:spacing w:line="240" w:lineRule="auto"/>
-        <w:ind w:firstLine="0"/>
-        <w:jc w:val="left"/>
-        <w:rPr>
-          <w:lang w:val="uk-UA"/>
-        </w:rPr>
-      </w:pPr>
-      <w:r>
-        <w:rPr>
-          <w:lang w:val="uk-UA"/>
-        </w:rPr>
-        <w:t>-- Table `my`.`order_status`</w:t>
-      </w:r>
-    </w:p>
-    <w:p>
-      <w:pPr>
-        <w:spacing w:line="240" w:lineRule="auto"/>
-        <w:ind w:firstLine="0"/>
-        <w:jc w:val="left"/>
-        <w:rPr>
-          <w:lang w:val="uk-UA"/>
-        </w:rPr>
-      </w:pPr>
-      <w:r>
-        <w:rPr>
-          <w:lang w:val="uk-UA"/>
-        </w:rPr>
-        <w:t>-- -----------------------------------------------------</w:t>
-      </w:r>
+        <w:t xml:space="preserve">COLLATE = </w:t>
+      </w:r>
+      <w:r>
+        <w:rPr>
+          <w:lang w:val="uk-UA"/>
+        </w:rPr>
+        <w:t>utf8</w:t>
+      </w:r>
+      <w:r>
+        <w:rPr>
+          <w:lang w:val="en-US"/>
+        </w:rPr>
+        <w:t>_unicode_ci</w:t>
+      </w:r>
+      <w:r>
+        <w:rPr>
+          <w:lang w:val="uk-UA"/>
+        </w:rPr>
+        <w:t>;</w:t>
+      </w:r>
+    </w:p>
+    <w:p>
+      <w:pPr>
+        <w:spacing w:line="240" w:lineRule="auto"/>
+        <w:ind w:firstLine="0"/>
+        <w:jc w:val="left"/>
+        <w:rPr>
+          <w:lang w:val="uk-UA"/>
+        </w:rPr>
+      </w:pPr>
     </w:p>
     <w:p>
       <w:pPr>
@@ -5384,66 +5320,36 @@
         <w:rPr>
           <w:lang w:val="uk-UA"/>
         </w:rPr>
-        <w:t>COLLATE = utf8_bin;</w:t>
-      </w:r>
-    </w:p>
-    <w:p>
-      <w:pPr>
-        <w:spacing w:line="240" w:lineRule="auto"/>
-        <w:ind w:firstLine="0"/>
-        <w:jc w:val="left"/>
-        <w:rPr>
-          <w:lang w:val="uk-UA"/>
-        </w:rPr>
-      </w:pPr>
-    </w:p>
-    <w:p>
-      <w:pPr>
-        <w:spacing w:line="240" w:lineRule="auto"/>
-        <w:ind w:firstLine="0"/>
-        <w:jc w:val="left"/>
-        <w:rPr>
-          <w:lang w:val="uk-UA"/>
-        </w:rPr>
-      </w:pPr>
-      <w:r>
-        <w:rPr>
-          <w:lang w:val="uk-UA"/>
-        </w:rPr>
-        <w:t>-- -----------------------------------------------------</w:t>
-      </w:r>
-    </w:p>
-    <w:p>
-      <w:pPr>
-        <w:spacing w:line="240" w:lineRule="auto"/>
-        <w:ind w:firstLine="0"/>
-        <w:jc w:val="left"/>
-        <w:rPr>
-          <w:lang w:val="uk-UA"/>
-        </w:rPr>
-      </w:pPr>
-      <w:r>
-        <w:rPr>
-          <w:lang w:val="uk-UA"/>
-        </w:rPr>
-        <w:t>-- Table `my`.`user_role`</w:t>
-      </w:r>
-    </w:p>
-    <w:p>
-      <w:pPr>
-        <w:spacing w:line="240" w:lineRule="auto"/>
-        <w:ind w:firstLine="0"/>
-        <w:jc w:val="left"/>
-        <w:rPr>
-          <w:lang w:val="uk-UA"/>
-        </w:rPr>
-      </w:pPr>
-      <w:r>
-        <w:rPr>
-          <w:lang w:val="uk-UA"/>
-        </w:rPr>
-        <w:t>-- -----------------------------------------------------</w:t>
-      </w:r>
+        <w:t xml:space="preserve">COLLATE = </w:t>
+      </w:r>
+      <w:r>
+        <w:rPr>
+          <w:lang w:val="uk-UA"/>
+        </w:rPr>
+        <w:t>utf8</w:t>
+      </w:r>
+      <w:r>
+        <w:rPr>
+          <w:lang w:val="en-US"/>
+        </w:rPr>
+        <w:t>_unicode_ci</w:t>
+      </w:r>
+      <w:r>
+        <w:rPr>
+          <w:lang w:val="uk-UA"/>
+        </w:rPr>
+        <w:t>;</w:t>
+      </w:r>
+    </w:p>
+    <w:p>
+      <w:pPr>
+        <w:spacing w:line="240" w:lineRule="auto"/>
+        <w:ind w:firstLine="0"/>
+        <w:jc w:val="left"/>
+        <w:rPr>
+          <w:lang w:val="uk-UA"/>
+        </w:rPr>
+      </w:pPr>
     </w:p>
     <w:p>
       <w:pPr>
@@ -5554,66 +5460,36 @@
         <w:rPr>
           <w:lang w:val="uk-UA"/>
         </w:rPr>
-        <w:t>COLLATE = utf8_bin;</w:t>
-      </w:r>
-    </w:p>
-    <w:p>
-      <w:pPr>
-        <w:spacing w:line="240" w:lineRule="auto"/>
-        <w:ind w:firstLine="0"/>
-        <w:jc w:val="left"/>
-        <w:rPr>
-          <w:lang w:val="uk-UA"/>
-        </w:rPr>
-      </w:pPr>
-    </w:p>
-    <w:p>
-      <w:pPr>
-        <w:spacing w:line="240" w:lineRule="auto"/>
-        <w:ind w:firstLine="0"/>
-        <w:jc w:val="left"/>
-        <w:rPr>
-          <w:lang w:val="uk-UA"/>
-        </w:rPr>
-      </w:pPr>
-      <w:r>
-        <w:rPr>
-          <w:lang w:val="uk-UA"/>
-        </w:rPr>
-        <w:t>-- -----------------------------------------------------</w:t>
-      </w:r>
-    </w:p>
-    <w:p>
-      <w:pPr>
-        <w:spacing w:line="240" w:lineRule="auto"/>
-        <w:ind w:firstLine="0"/>
-        <w:jc w:val="left"/>
-        <w:rPr>
-          <w:lang w:val="uk-UA"/>
-        </w:rPr>
-      </w:pPr>
-      <w:r>
-        <w:rPr>
-          <w:lang w:val="uk-UA"/>
-        </w:rPr>
-        <w:t>-- Table `my`.`user`</w:t>
-      </w:r>
-    </w:p>
-    <w:p>
-      <w:pPr>
-        <w:spacing w:line="240" w:lineRule="auto"/>
-        <w:ind w:firstLine="0"/>
-        <w:jc w:val="left"/>
-        <w:rPr>
-          <w:lang w:val="uk-UA"/>
-        </w:rPr>
-      </w:pPr>
-      <w:r>
-        <w:rPr>
-          <w:lang w:val="uk-UA"/>
-        </w:rPr>
-        <w:t>-- -----------------------------------------------------</w:t>
-      </w:r>
+        <w:t xml:space="preserve">COLLATE = </w:t>
+      </w:r>
+      <w:r>
+        <w:rPr>
+          <w:lang w:val="uk-UA"/>
+        </w:rPr>
+        <w:t>utf8</w:t>
+      </w:r>
+      <w:r>
+        <w:rPr>
+          <w:lang w:val="en-US"/>
+        </w:rPr>
+        <w:t>_unicode_ci</w:t>
+      </w:r>
+      <w:r>
+        <w:rPr>
+          <w:lang w:val="uk-UA"/>
+        </w:rPr>
+        <w:t>;</w:t>
+      </w:r>
+    </w:p>
+    <w:p>
+      <w:pPr>
+        <w:spacing w:line="240" w:lineRule="auto"/>
+        <w:ind w:firstLine="0"/>
+        <w:jc w:val="left"/>
+        <w:rPr>
+          <w:lang w:val="uk-UA"/>
+        </w:rPr>
+      </w:pPr>
     </w:p>
     <w:p>
       <w:pPr>
@@ -5644,184 +5520,436 @@
         <w:rPr>
           <w:lang w:val="uk-UA"/>
         </w:rPr>
+        <w:t xml:space="preserve">  `idUser` INT NOT NULL AUTO_INCREMENT,</w:t>
+      </w:r>
+    </w:p>
+    <w:p>
+      <w:pPr>
+        <w:spacing w:line="240" w:lineRule="auto"/>
+        <w:ind w:firstLine="0"/>
+        <w:jc w:val="left"/>
+        <w:rPr>
+          <w:lang w:val="uk-UA"/>
+        </w:rPr>
+      </w:pPr>
+      <w:r>
+        <w:rPr>
+          <w:lang w:val="uk-UA"/>
+        </w:rPr>
+        <w:t xml:space="preserve">  `nameUser` VARCHAR(45) NOT NULL,</w:t>
+      </w:r>
+    </w:p>
+    <w:p>
+      <w:pPr>
+        <w:spacing w:line="240" w:lineRule="auto"/>
+        <w:ind w:firstLine="0"/>
+        <w:jc w:val="left"/>
+        <w:rPr>
+          <w:lang w:val="uk-UA"/>
+        </w:rPr>
+      </w:pPr>
+      <w:r>
+        <w:rPr>
+          <w:lang w:val="uk-UA"/>
+        </w:rPr>
+        <w:t xml:space="preserve">  `snameUser` VARCHAR(45) NOT NULL,</w:t>
+      </w:r>
+    </w:p>
+    <w:p>
+      <w:pPr>
+        <w:spacing w:line="240" w:lineRule="auto"/>
+        <w:ind w:firstLine="0"/>
+        <w:jc w:val="left"/>
+        <w:rPr>
+          <w:lang w:val="uk-UA"/>
+        </w:rPr>
+      </w:pPr>
+      <w:r>
+        <w:rPr>
+          <w:lang w:val="uk-UA"/>
+        </w:rPr>
+        <w:t xml:space="preserve">  `age` INT NOT NULL,</w:t>
+      </w:r>
+    </w:p>
+    <w:p>
+      <w:pPr>
+        <w:spacing w:line="240" w:lineRule="auto"/>
+        <w:ind w:firstLine="0"/>
+        <w:jc w:val="left"/>
+        <w:rPr>
+          <w:lang w:val="uk-UA"/>
+        </w:rPr>
+      </w:pPr>
+      <w:r>
+        <w:rPr>
+          <w:lang w:val="uk-UA"/>
+        </w:rPr>
+        <w:t xml:space="preserve">  `totalSpent` FLOAT NOT NULL DEFAULT '0',</w:t>
+      </w:r>
+    </w:p>
+    <w:p>
+      <w:pPr>
+        <w:spacing w:line="240" w:lineRule="auto"/>
+        <w:ind w:firstLine="0"/>
+        <w:jc w:val="left"/>
+        <w:rPr>
+          <w:lang w:val="uk-UA"/>
+        </w:rPr>
+      </w:pPr>
+      <w:r>
+        <w:rPr>
+          <w:lang w:val="uk-UA"/>
+        </w:rPr>
+        <w:t xml:space="preserve">  `emailUser` VARCHAR(45) NOT NULL,</w:t>
+      </w:r>
+    </w:p>
+    <w:p>
+      <w:pPr>
+        <w:spacing w:line="240" w:lineRule="auto"/>
+        <w:ind w:firstLine="0"/>
+        <w:jc w:val="left"/>
+        <w:rPr>
+          <w:lang w:val="uk-UA"/>
+        </w:rPr>
+      </w:pPr>
+      <w:r>
+        <w:rPr>
+          <w:lang w:val="uk-UA"/>
+        </w:rPr>
+        <w:t xml:space="preserve">  `phoneNumb` VARCHAR(45) NOT NULL,</w:t>
+      </w:r>
+    </w:p>
+    <w:p>
+      <w:pPr>
+        <w:spacing w:line="240" w:lineRule="auto"/>
+        <w:ind w:firstLine="0"/>
+        <w:jc w:val="left"/>
+        <w:rPr>
+          <w:lang w:val="uk-UA"/>
+        </w:rPr>
+      </w:pPr>
+      <w:r>
+        <w:rPr>
+          <w:lang w:val="uk-UA"/>
+        </w:rPr>
+        <w:t xml:space="preserve">  `gender` TINYINT NULL DEFAULT NULL,</w:t>
+      </w:r>
+    </w:p>
+    <w:p>
+      <w:pPr>
+        <w:spacing w:line="240" w:lineRule="auto"/>
+        <w:ind w:firstLine="0"/>
+        <w:jc w:val="left"/>
+        <w:rPr>
+          <w:lang w:val="uk-UA"/>
+        </w:rPr>
+      </w:pPr>
+      <w:r>
+        <w:rPr>
+          <w:lang w:val="uk-UA"/>
+        </w:rPr>
+        <w:t xml:space="preserve">  `fk_user_to_role` INT NOT NULL,</w:t>
+      </w:r>
+    </w:p>
+    <w:p>
+      <w:pPr>
+        <w:spacing w:line="240" w:lineRule="auto"/>
+        <w:ind w:firstLine="0"/>
+        <w:jc w:val="left"/>
+        <w:rPr>
+          <w:lang w:val="uk-UA"/>
+        </w:rPr>
+      </w:pPr>
+      <w:r>
+        <w:rPr>
+          <w:lang w:val="uk-UA"/>
+        </w:rPr>
+        <w:t xml:space="preserve">  `History` TEXT NULL DEFAULT NULL,</w:t>
+      </w:r>
+    </w:p>
+    <w:p>
+      <w:pPr>
+        <w:spacing w:line="240" w:lineRule="auto"/>
+        <w:ind w:firstLine="0"/>
+        <w:jc w:val="left"/>
+        <w:rPr>
+          <w:lang w:val="uk-UA"/>
+        </w:rPr>
+      </w:pPr>
+      <w:r>
+        <w:rPr>
+          <w:lang w:val="uk-UA"/>
+        </w:rPr>
+        <w:t xml:space="preserve">  `registerDate` DATE NOT NULL,</w:t>
+      </w:r>
+    </w:p>
+    <w:p>
+      <w:pPr>
+        <w:spacing w:line="240" w:lineRule="auto"/>
+        <w:ind w:firstLine="0"/>
+        <w:jc w:val="left"/>
+        <w:rPr>
+          <w:lang w:val="uk-UA"/>
+        </w:rPr>
+      </w:pPr>
+      <w:r>
+        <w:rPr>
+          <w:lang w:val="uk-UA"/>
+        </w:rPr>
+        <w:t xml:space="preserve">  PRIMARY KEY (`idUser`))</w:t>
+      </w:r>
+    </w:p>
+    <w:p>
+      <w:pPr>
+        <w:spacing w:line="240" w:lineRule="auto"/>
+        <w:ind w:firstLine="0"/>
+        <w:jc w:val="left"/>
+        <w:rPr>
+          <w:lang w:val="uk-UA"/>
+        </w:rPr>
+      </w:pPr>
+      <w:r>
+        <w:rPr>
+          <w:lang w:val="uk-UA"/>
+        </w:rPr>
+        <w:t>ENGINE = MyISAM</w:t>
+      </w:r>
+    </w:p>
+    <w:p>
+      <w:pPr>
+        <w:spacing w:line="240" w:lineRule="auto"/>
+        <w:ind w:firstLine="0"/>
+        <w:jc w:val="left"/>
+        <w:rPr>
+          <w:lang w:val="uk-UA"/>
+        </w:rPr>
+      </w:pPr>
+      <w:r>
+        <w:rPr>
+          <w:lang w:val="uk-UA"/>
+        </w:rPr>
+        <w:t>DEFAULT CHARACTER SET = utf8</w:t>
+      </w:r>
+    </w:p>
+    <w:p>
+      <w:pPr>
+        <w:spacing w:line="240" w:lineRule="auto"/>
+        <w:ind w:firstLine="0"/>
+        <w:jc w:val="left"/>
+        <w:rPr>
+          <w:lang w:val="uk-UA"/>
+        </w:rPr>
+      </w:pPr>
+      <w:r>
+        <w:rPr>
+          <w:lang w:val="uk-UA"/>
+        </w:rPr>
+        <w:t xml:space="preserve">COLLATE = </w:t>
+      </w:r>
+      <w:r>
+        <w:rPr>
+          <w:lang w:val="uk-UA"/>
+        </w:rPr>
+        <w:t>utf8</w:t>
+      </w:r>
+      <w:r>
+        <w:rPr>
+          <w:lang w:val="en-US"/>
+        </w:rPr>
+        <w:t>_unicode_ci</w:t>
+      </w:r>
+      <w:r>
+        <w:rPr>
+          <w:lang w:val="uk-UA"/>
+        </w:rPr>
+        <w:t>;</w:t>
+      </w:r>
+    </w:p>
+    <w:p>
+      <w:pPr>
+        <w:spacing w:line="240" w:lineRule="auto"/>
+        <w:ind w:firstLine="0"/>
+        <w:jc w:val="left"/>
+        <w:rPr>
+          <w:lang w:val="uk-UA"/>
+        </w:rPr>
+      </w:pPr>
+    </w:p>
+    <w:p>
+      <w:pPr>
+        <w:spacing w:line="240" w:lineRule="auto"/>
+        <w:ind w:firstLine="0"/>
+        <w:jc w:val="left"/>
+        <w:rPr>
+          <w:lang w:val="uk-UA"/>
+        </w:rPr>
+      </w:pPr>
+      <w:r>
+        <w:rPr>
+          <w:lang w:val="uk-UA"/>
+        </w:rPr>
+        <w:t>CREATE TABLE IF NOT EXISTS `mu`.`order` (</w:t>
+      </w:r>
+    </w:p>
+    <w:p>
+      <w:pPr>
+        <w:spacing w:line="240" w:lineRule="auto"/>
+        <w:ind w:firstLine="0"/>
+        <w:jc w:val="left"/>
+        <w:rPr>
+          <w:lang w:val="uk-UA"/>
+        </w:rPr>
+      </w:pPr>
+      <w:r>
+        <w:rPr>
+          <w:lang w:val="uk-UA"/>
+        </w:rPr>
+        <w:t xml:space="preserve">  `id_order` INT NOT NULL AUTO_INCREMENT,</w:t>
+      </w:r>
+    </w:p>
+    <w:p>
+      <w:pPr>
+        <w:spacing w:line="240" w:lineRule="auto"/>
+        <w:ind w:firstLine="0"/>
+        <w:jc w:val="left"/>
+        <w:rPr>
+          <w:lang w:val="uk-UA"/>
+        </w:rPr>
+      </w:pPr>
+      <w:r>
+        <w:rPr>
+          <w:lang w:val="uk-UA"/>
+        </w:rPr>
+        <w:t xml:space="preserve">  `order_start` DATE NOT NULL,</w:t>
+      </w:r>
+    </w:p>
+    <w:p>
+      <w:pPr>
+        <w:spacing w:line="240" w:lineRule="auto"/>
+        <w:ind w:firstLine="0"/>
+        <w:jc w:val="left"/>
+        <w:rPr>
+          <w:lang w:val="uk-UA"/>
+        </w:rPr>
+      </w:pPr>
+      <w:r>
+        <w:rPr>
+          <w:lang w:val="uk-UA"/>
+        </w:rPr>
+        <w:t xml:space="preserve">  `total_price` FLOAT NOT NULL,</w:t>
+      </w:r>
+    </w:p>
+    <w:p>
+      <w:pPr>
+        <w:spacing w:line="240" w:lineRule="auto"/>
+        <w:ind w:firstLine="0"/>
+        <w:jc w:val="left"/>
+        <w:rPr>
+          <w:lang w:val="uk-UA"/>
+        </w:rPr>
+      </w:pPr>
+      <w:r>
+        <w:rPr>
+          <w:lang w:val="uk-UA"/>
+        </w:rPr>
+        <w:t xml:space="preserve">  `order_done` DATE NOT NULL,</w:t>
+      </w:r>
+    </w:p>
+    <w:p>
+      <w:pPr>
+        <w:spacing w:line="240" w:lineRule="auto"/>
+        <w:ind w:firstLine="0"/>
+        <w:jc w:val="left"/>
+        <w:rPr>
+          <w:lang w:val="uk-UA"/>
+        </w:rPr>
+      </w:pPr>
+      <w:r>
+        <w:rPr>
+          <w:lang w:val="uk-UA"/>
+        </w:rPr>
         <w:lastRenderedPageBreak/>
-        <w:t xml:space="preserve">  `idUser` INT NOT NULL AUTO_INCREMENT,</w:t>
-      </w:r>
-    </w:p>
-    <w:p>
-      <w:pPr>
-        <w:spacing w:line="240" w:lineRule="auto"/>
-        <w:ind w:firstLine="0"/>
-        <w:jc w:val="left"/>
-        <w:rPr>
-          <w:lang w:val="uk-UA"/>
-        </w:rPr>
-      </w:pPr>
-      <w:r>
-        <w:rPr>
-          <w:lang w:val="uk-UA"/>
-        </w:rPr>
-        <w:t xml:space="preserve">  `nameUser` VARCHAR(45) NOT NULL,</w:t>
-      </w:r>
-    </w:p>
-    <w:p>
-      <w:pPr>
-        <w:spacing w:line="240" w:lineRule="auto"/>
-        <w:ind w:firstLine="0"/>
-        <w:jc w:val="left"/>
-        <w:rPr>
-          <w:lang w:val="uk-UA"/>
-        </w:rPr>
-      </w:pPr>
-      <w:r>
-        <w:rPr>
-          <w:lang w:val="uk-UA"/>
-        </w:rPr>
-        <w:t xml:space="preserve">  `snameUser` VARCHAR(45) NOT NULL,</w:t>
-      </w:r>
-    </w:p>
-    <w:p>
-      <w:pPr>
-        <w:spacing w:line="240" w:lineRule="auto"/>
-        <w:ind w:firstLine="0"/>
-        <w:jc w:val="left"/>
-        <w:rPr>
-          <w:lang w:val="uk-UA"/>
-        </w:rPr>
-      </w:pPr>
-      <w:r>
-        <w:rPr>
-          <w:lang w:val="uk-UA"/>
-        </w:rPr>
-        <w:t xml:space="preserve">  `age` INT NOT NULL,</w:t>
-      </w:r>
-    </w:p>
-    <w:p>
-      <w:pPr>
-        <w:spacing w:line="240" w:lineRule="auto"/>
-        <w:ind w:firstLine="0"/>
-        <w:jc w:val="left"/>
-        <w:rPr>
-          <w:lang w:val="uk-UA"/>
-        </w:rPr>
-      </w:pPr>
-      <w:r>
-        <w:rPr>
-          <w:lang w:val="uk-UA"/>
-        </w:rPr>
-        <w:t xml:space="preserve">  `totalSpent` FLOAT NOT NULL DEFAULT '0',</w:t>
-      </w:r>
-    </w:p>
-    <w:p>
-      <w:pPr>
-        <w:spacing w:line="240" w:lineRule="auto"/>
-        <w:ind w:firstLine="0"/>
-        <w:jc w:val="left"/>
-        <w:rPr>
-          <w:lang w:val="uk-UA"/>
-        </w:rPr>
-      </w:pPr>
-      <w:r>
-        <w:rPr>
-          <w:lang w:val="uk-UA"/>
-        </w:rPr>
-        <w:t xml:space="preserve">  `emailUser` VARCHAR(45) NOT NULL,</w:t>
-      </w:r>
-    </w:p>
-    <w:p>
-      <w:pPr>
-        <w:spacing w:line="240" w:lineRule="auto"/>
-        <w:ind w:firstLine="0"/>
-        <w:jc w:val="left"/>
-        <w:rPr>
-          <w:lang w:val="uk-UA"/>
-        </w:rPr>
-      </w:pPr>
-      <w:r>
-        <w:rPr>
-          <w:lang w:val="uk-UA"/>
-        </w:rPr>
-        <w:t xml:space="preserve">  `phoneNumb` VARCHAR(45) NOT NULL,</w:t>
-      </w:r>
-    </w:p>
-    <w:p>
-      <w:pPr>
-        <w:spacing w:line="240" w:lineRule="auto"/>
-        <w:ind w:firstLine="0"/>
-        <w:jc w:val="left"/>
-        <w:rPr>
-          <w:lang w:val="uk-UA"/>
-        </w:rPr>
-      </w:pPr>
-      <w:r>
-        <w:rPr>
-          <w:lang w:val="uk-UA"/>
-        </w:rPr>
-        <w:t xml:space="preserve">  `gender` TINYINT NULL DEFAULT NULL,</w:t>
-      </w:r>
-    </w:p>
-    <w:p>
-      <w:pPr>
-        <w:spacing w:line="240" w:lineRule="auto"/>
-        <w:ind w:firstLine="0"/>
-        <w:jc w:val="left"/>
-        <w:rPr>
-          <w:lang w:val="uk-UA"/>
-        </w:rPr>
-      </w:pPr>
-      <w:r>
-        <w:rPr>
-          <w:lang w:val="uk-UA"/>
-        </w:rPr>
-        <w:t xml:space="preserve">  `fk_user_to_role` INT NOT NULL,</w:t>
-      </w:r>
-    </w:p>
-    <w:p>
-      <w:pPr>
-        <w:spacing w:line="240" w:lineRule="auto"/>
-        <w:ind w:firstLine="0"/>
-        <w:jc w:val="left"/>
-        <w:rPr>
-          <w:lang w:val="uk-UA"/>
-        </w:rPr>
-      </w:pPr>
-      <w:r>
-        <w:rPr>
-          <w:lang w:val="uk-UA"/>
-        </w:rPr>
-        <w:t xml:space="preserve">  `History` TEXT NULL DEFAULT NULL,</w:t>
-      </w:r>
-    </w:p>
-    <w:p>
-      <w:pPr>
-        <w:spacing w:line="240" w:lineRule="auto"/>
-        <w:ind w:firstLine="0"/>
-        <w:jc w:val="left"/>
-        <w:rPr>
-          <w:lang w:val="uk-UA"/>
-        </w:rPr>
-      </w:pPr>
-      <w:r>
-        <w:rPr>
-          <w:lang w:val="uk-UA"/>
-        </w:rPr>
-        <w:t xml:space="preserve">  `registerDate` DATE NOT NULL,</w:t>
-      </w:r>
-    </w:p>
-    <w:p>
-      <w:pPr>
-        <w:spacing w:line="240" w:lineRule="auto"/>
-        <w:ind w:firstLine="0"/>
-        <w:jc w:val="left"/>
-        <w:rPr>
-          <w:lang w:val="uk-UA"/>
-        </w:rPr>
-      </w:pPr>
-      <w:r>
-        <w:rPr>
-          <w:lang w:val="uk-UA"/>
-        </w:rPr>
-        <w:t xml:space="preserve">  PRIMARY KEY (`idUser`))</w:t>
+        <w:t xml:space="preserve">  `orderTEXT` TEXT NOT NULL,</w:t>
+      </w:r>
+    </w:p>
+    <w:p>
+      <w:pPr>
+        <w:spacing w:line="240" w:lineRule="auto"/>
+        <w:ind w:firstLine="0"/>
+        <w:jc w:val="left"/>
+        <w:rPr>
+          <w:lang w:val="uk-UA"/>
+        </w:rPr>
+      </w:pPr>
+      <w:r>
+        <w:rPr>
+          <w:lang w:val="uk-UA"/>
+        </w:rPr>
+        <w:t xml:space="preserve">  `orderVARCHAR` VARCHAR(45) NULL DEFAULT ' ',</w:t>
+      </w:r>
+    </w:p>
+    <w:p>
+      <w:pPr>
+        <w:spacing w:line="240" w:lineRule="auto"/>
+        <w:ind w:firstLine="0"/>
+        <w:jc w:val="left"/>
+        <w:rPr>
+          <w:lang w:val="uk-UA"/>
+        </w:rPr>
+      </w:pPr>
+      <w:r>
+        <w:rPr>
+          <w:lang w:val="uk-UA"/>
+        </w:rPr>
+        <w:t xml:space="preserve">  `Details` VARCHAR(45) NULL DEFAULT NULL,</w:t>
+      </w:r>
+    </w:p>
+    <w:p>
+      <w:pPr>
+        <w:spacing w:line="240" w:lineRule="auto"/>
+        <w:ind w:firstLine="0"/>
+        <w:jc w:val="left"/>
+        <w:rPr>
+          <w:lang w:val="uk-UA"/>
+        </w:rPr>
+      </w:pPr>
+      <w:r>
+        <w:rPr>
+          <w:lang w:val="uk-UA"/>
+        </w:rPr>
+        <w:t xml:space="preserve">  `fk_order_to_stat` INT NOT NULL,</w:t>
+      </w:r>
+    </w:p>
+    <w:p>
+      <w:pPr>
+        <w:spacing w:line="240" w:lineRule="auto"/>
+        <w:ind w:firstLine="0"/>
+        <w:jc w:val="left"/>
+        <w:rPr>
+          <w:lang w:val="uk-UA"/>
+        </w:rPr>
+      </w:pPr>
+      <w:r>
+        <w:rPr>
+          <w:lang w:val="uk-UA"/>
+        </w:rPr>
+        <w:t xml:space="preserve">  `fk_order_user` INT NOT NULL,</w:t>
+      </w:r>
+    </w:p>
+    <w:p>
+      <w:pPr>
+        <w:spacing w:line="240" w:lineRule="auto"/>
+        <w:ind w:firstLine="0"/>
+        <w:jc w:val="left"/>
+        <w:rPr>
+          <w:lang w:val="uk-UA"/>
+        </w:rPr>
+      </w:pPr>
+      <w:r>
+        <w:rPr>
+          <w:lang w:val="uk-UA"/>
+        </w:rPr>
+        <w:t xml:space="preserve">  PRIMARY KEY (`id_order`))</w:t>
       </w:r>
     </w:p>
     <w:p>
@@ -5869,241 +5997,99 @@
         <w:rPr>
           <w:lang w:val="uk-UA"/>
         </w:rPr>
-        <w:t>COLLATE = utf8_bin;</w:t>
-      </w:r>
-    </w:p>
-    <w:p>
-      <w:pPr>
-        <w:spacing w:line="240" w:lineRule="auto"/>
-        <w:ind w:firstLine="0"/>
-        <w:jc w:val="left"/>
-        <w:rPr>
-          <w:lang w:val="uk-UA"/>
-        </w:rPr>
-      </w:pPr>
-    </w:p>
-    <w:p>
-      <w:pPr>
-        <w:spacing w:line="240" w:lineRule="auto"/>
-        <w:ind w:firstLine="0"/>
-        <w:jc w:val="left"/>
-        <w:rPr>
-          <w:lang w:val="uk-UA"/>
-        </w:rPr>
-      </w:pPr>
-      <w:r>
-        <w:rPr>
-          <w:lang w:val="uk-UA"/>
-        </w:rPr>
-        <w:t>-- -----------------------------------------------------</w:t>
-      </w:r>
-    </w:p>
-    <w:p>
-      <w:pPr>
-        <w:spacing w:line="240" w:lineRule="auto"/>
-        <w:ind w:firstLine="0"/>
-        <w:jc w:val="left"/>
-        <w:rPr>
-          <w:lang w:val="uk-UA"/>
-        </w:rPr>
-      </w:pPr>
-      <w:r>
-        <w:rPr>
-          <w:lang w:val="uk-UA"/>
-        </w:rPr>
-        <w:t>-- Table `my`.`order`</w:t>
-      </w:r>
-    </w:p>
-    <w:p>
-      <w:pPr>
-        <w:spacing w:line="240" w:lineRule="auto"/>
-        <w:ind w:firstLine="0"/>
-        <w:jc w:val="left"/>
-        <w:rPr>
-          <w:lang w:val="uk-UA"/>
-        </w:rPr>
-      </w:pPr>
-      <w:r>
-        <w:rPr>
-          <w:lang w:val="uk-UA"/>
-        </w:rPr>
-        <w:t>-- -----------------------------------------------------</w:t>
-      </w:r>
-    </w:p>
-    <w:p>
-      <w:pPr>
-        <w:spacing w:line="240" w:lineRule="auto"/>
-        <w:ind w:firstLine="0"/>
-        <w:jc w:val="left"/>
-        <w:rPr>
-          <w:lang w:val="uk-UA"/>
-        </w:rPr>
-      </w:pPr>
-      <w:r>
-        <w:rPr>
-          <w:lang w:val="uk-UA"/>
-        </w:rPr>
-        <w:t>CREATE TABLE IF NOT EXISTS `mu`.`order` (</w:t>
-      </w:r>
-    </w:p>
-    <w:p>
-      <w:pPr>
-        <w:spacing w:line="240" w:lineRule="auto"/>
-        <w:ind w:firstLine="0"/>
-        <w:jc w:val="left"/>
-        <w:rPr>
-          <w:lang w:val="uk-UA"/>
-        </w:rPr>
-      </w:pPr>
-      <w:r>
-        <w:rPr>
-          <w:lang w:val="uk-UA"/>
-        </w:rPr>
-        <w:t xml:space="preserve">  `id_order` INT NOT NULL AUTO_INCREMENT,</w:t>
-      </w:r>
-    </w:p>
-    <w:p>
-      <w:pPr>
-        <w:spacing w:line="240" w:lineRule="auto"/>
-        <w:ind w:firstLine="0"/>
-        <w:jc w:val="left"/>
-        <w:rPr>
-          <w:lang w:val="uk-UA"/>
-        </w:rPr>
-      </w:pPr>
-      <w:r>
-        <w:rPr>
-          <w:lang w:val="uk-UA"/>
-        </w:rPr>
-        <w:t xml:space="preserve">  `order_start` DATE NOT NULL,</w:t>
-      </w:r>
-    </w:p>
-    <w:p>
-      <w:pPr>
-        <w:spacing w:line="240" w:lineRule="auto"/>
-        <w:ind w:firstLine="0"/>
-        <w:jc w:val="left"/>
-        <w:rPr>
-          <w:lang w:val="uk-UA"/>
-        </w:rPr>
-      </w:pPr>
-      <w:r>
-        <w:rPr>
-          <w:lang w:val="uk-UA"/>
-        </w:rPr>
-        <w:t xml:space="preserve">  `total_price` FLOAT NOT NULL,</w:t>
-      </w:r>
-    </w:p>
-    <w:p>
-      <w:pPr>
-        <w:spacing w:line="240" w:lineRule="auto"/>
-        <w:ind w:firstLine="0"/>
-        <w:jc w:val="left"/>
-        <w:rPr>
-          <w:lang w:val="uk-UA"/>
-        </w:rPr>
-      </w:pPr>
-      <w:r>
-        <w:rPr>
-          <w:lang w:val="uk-UA"/>
-        </w:rPr>
-        <w:t xml:space="preserve">  `order_done` DATE NOT NULL,</w:t>
-      </w:r>
-    </w:p>
-    <w:p>
-      <w:pPr>
-        <w:spacing w:line="240" w:lineRule="auto"/>
-        <w:ind w:firstLine="0"/>
-        <w:jc w:val="left"/>
-        <w:rPr>
-          <w:lang w:val="uk-UA"/>
-        </w:rPr>
-      </w:pPr>
-      <w:r>
-        <w:rPr>
-          <w:lang w:val="uk-UA"/>
-        </w:rPr>
-        <w:t xml:space="preserve">  `orderTEXT` TEXT NOT NULL,</w:t>
-      </w:r>
-    </w:p>
-    <w:p>
-      <w:pPr>
-        <w:spacing w:line="240" w:lineRule="auto"/>
-        <w:ind w:firstLine="0"/>
-        <w:jc w:val="left"/>
-        <w:rPr>
-          <w:lang w:val="uk-UA"/>
-        </w:rPr>
-      </w:pPr>
-      <w:r>
-        <w:rPr>
-          <w:lang w:val="uk-UA"/>
-        </w:rPr>
-        <w:t xml:space="preserve">  `orderVARCHAR` VARCHAR(45) NULL DEFAULT ' ',</w:t>
-      </w:r>
-    </w:p>
-    <w:p>
-      <w:pPr>
-        <w:spacing w:line="240" w:lineRule="auto"/>
-        <w:ind w:firstLine="0"/>
-        <w:jc w:val="left"/>
-        <w:rPr>
-          <w:lang w:val="uk-UA"/>
-        </w:rPr>
-      </w:pPr>
-      <w:r>
-        <w:rPr>
-          <w:lang w:val="uk-UA"/>
-        </w:rPr>
-        <w:t xml:space="preserve">  `Details` VARCHAR(45) NULL DEFAULT NULL,</w:t>
-      </w:r>
-    </w:p>
-    <w:p>
-      <w:pPr>
-        <w:spacing w:line="240" w:lineRule="auto"/>
-        <w:ind w:firstLine="0"/>
-        <w:jc w:val="left"/>
-        <w:rPr>
-          <w:lang w:val="uk-UA"/>
-        </w:rPr>
-      </w:pPr>
-      <w:r>
-        <w:rPr>
-          <w:lang w:val="uk-UA"/>
-        </w:rPr>
-        <w:t xml:space="preserve">  `fk_order_to_stat` INT NOT NULL,</w:t>
-      </w:r>
-    </w:p>
-    <w:p>
-      <w:pPr>
-        <w:spacing w:line="240" w:lineRule="auto"/>
-        <w:ind w:firstLine="0"/>
-        <w:jc w:val="left"/>
-        <w:rPr>
-          <w:lang w:val="uk-UA"/>
-        </w:rPr>
-      </w:pPr>
-      <w:r>
-        <w:rPr>
-          <w:lang w:val="uk-UA"/>
-        </w:rPr>
-        <w:t xml:space="preserve">  `fk_order_user` INT NOT NULL,</w:t>
-      </w:r>
-    </w:p>
-    <w:p>
-      <w:pPr>
-        <w:spacing w:line="240" w:lineRule="auto"/>
-        <w:ind w:firstLine="0"/>
-        <w:jc w:val="left"/>
-        <w:rPr>
-          <w:lang w:val="uk-UA"/>
-        </w:rPr>
-      </w:pPr>
-      <w:r>
-        <w:rPr>
-          <w:lang w:val="uk-UA"/>
-        </w:rPr>
-        <w:t xml:space="preserve">  PRIMARY KEY (`id_order`))</w:t>
+        <w:t xml:space="preserve">COLLATE = </w:t>
+      </w:r>
+      <w:r>
+        <w:rPr>
+          <w:lang w:val="uk-UA"/>
+        </w:rPr>
+        <w:t>utf8</w:t>
+      </w:r>
+      <w:r>
+        <w:rPr>
+          <w:lang w:val="en-US"/>
+        </w:rPr>
+        <w:t>_unicode_ci</w:t>
+      </w:r>
+      <w:r>
+        <w:rPr>
+          <w:lang w:val="uk-UA"/>
+        </w:rPr>
+        <w:t>;</w:t>
+      </w:r>
+    </w:p>
+    <w:p>
+      <w:pPr>
+        <w:spacing w:line="240" w:lineRule="auto"/>
+        <w:ind w:firstLine="0"/>
+        <w:jc w:val="left"/>
+        <w:rPr>
+          <w:lang w:val="uk-UA"/>
+        </w:rPr>
+      </w:pPr>
+    </w:p>
+    <w:p>
+      <w:pPr>
+        <w:spacing w:line="240" w:lineRule="auto"/>
+        <w:ind w:firstLine="0"/>
+        <w:jc w:val="left"/>
+        <w:rPr>
+          <w:lang w:val="uk-UA"/>
+        </w:rPr>
+      </w:pPr>
+      <w:r>
+        <w:rPr>
+          <w:lang w:val="uk-UA"/>
+        </w:rPr>
+        <w:t>CREATE TABLE IF NOT EXISTS `mu`.`order_macket` (</w:t>
+      </w:r>
+    </w:p>
+    <w:p>
+      <w:pPr>
+        <w:spacing w:line="240" w:lineRule="auto"/>
+        <w:ind w:firstLine="0"/>
+        <w:jc w:val="left"/>
+        <w:rPr>
+          <w:lang w:val="uk-UA"/>
+        </w:rPr>
+      </w:pPr>
+      <w:r>
+        <w:rPr>
+          <w:lang w:val="uk-UA"/>
+        </w:rPr>
+        <w:t xml:space="preserve">  `id_order` INT NOT NULL,</w:t>
+      </w:r>
+    </w:p>
+    <w:p>
+      <w:pPr>
+        <w:spacing w:line="240" w:lineRule="auto"/>
+        <w:ind w:firstLine="0"/>
+        <w:jc w:val="left"/>
+        <w:rPr>
+          <w:lang w:val="uk-UA"/>
+        </w:rPr>
+      </w:pPr>
+      <w:r>
+        <w:rPr>
+          <w:lang w:val="uk-UA"/>
+        </w:rPr>
+        <w:t xml:space="preserve">  `id_macket` INT NOT NULL,</w:t>
+      </w:r>
+    </w:p>
+    <w:p>
+      <w:pPr>
+        <w:spacing w:line="240" w:lineRule="auto"/>
+        <w:ind w:firstLine="0"/>
+        <w:jc w:val="left"/>
+        <w:rPr>
+          <w:lang w:val="uk-UA"/>
+        </w:rPr>
+      </w:pPr>
+      <w:r>
+        <w:rPr>
+          <w:lang w:val="uk-UA"/>
+        </w:rPr>
+        <w:t xml:space="preserve">  PRIMARY KEY (`id_order`, `id_macket`))</w:t>
       </w:r>
     </w:p>
     <w:p>
@@ -6151,129 +6137,115 @@
         <w:rPr>
           <w:lang w:val="uk-UA"/>
         </w:rPr>
-        <w:t>COLLATE = utf8_bin;</w:t>
-      </w:r>
-    </w:p>
-    <w:p>
-      <w:pPr>
-        <w:spacing w:line="240" w:lineRule="auto"/>
-        <w:ind w:firstLine="0"/>
-        <w:jc w:val="left"/>
-        <w:rPr>
-          <w:lang w:val="uk-UA"/>
-        </w:rPr>
-      </w:pPr>
-    </w:p>
-    <w:p>
-      <w:pPr>
-        <w:spacing w:line="240" w:lineRule="auto"/>
-        <w:ind w:firstLine="0"/>
-        <w:jc w:val="left"/>
-        <w:rPr>
-          <w:lang w:val="uk-UA"/>
-        </w:rPr>
-      </w:pPr>
-      <w:r>
-        <w:rPr>
-          <w:lang w:val="uk-UA"/>
-        </w:rPr>
-        <w:t>-- -----------------------------------------------------</w:t>
-      </w:r>
-    </w:p>
-    <w:p>
-      <w:pPr>
-        <w:spacing w:line="240" w:lineRule="auto"/>
-        <w:ind w:firstLine="0"/>
-        <w:jc w:val="left"/>
-        <w:rPr>
-          <w:lang w:val="uk-UA"/>
-        </w:rPr>
-      </w:pPr>
-      <w:r>
-        <w:rPr>
-          <w:lang w:val="uk-UA"/>
-        </w:rPr>
-        <w:t>-- Table `my`.`order_macket`</w:t>
-      </w:r>
-    </w:p>
-    <w:p>
-      <w:pPr>
-        <w:spacing w:line="240" w:lineRule="auto"/>
-        <w:ind w:firstLine="0"/>
-        <w:jc w:val="left"/>
-        <w:rPr>
-          <w:lang w:val="uk-UA"/>
-        </w:rPr>
-      </w:pPr>
-      <w:r>
-        <w:rPr>
-          <w:lang w:val="uk-UA"/>
-        </w:rPr>
-        <w:t>-- -----------------------------------------------------</w:t>
-      </w:r>
-    </w:p>
-    <w:p>
-      <w:pPr>
-        <w:spacing w:line="240" w:lineRule="auto"/>
-        <w:ind w:firstLine="0"/>
-        <w:jc w:val="left"/>
-        <w:rPr>
-          <w:lang w:val="uk-UA"/>
-        </w:rPr>
-      </w:pPr>
-      <w:r>
-        <w:rPr>
-          <w:lang w:val="uk-UA"/>
-        </w:rPr>
-        <w:t>CREATE TABLE IF NOT EXISTS `mu`.`order_macket` (</w:t>
-      </w:r>
-    </w:p>
-    <w:p>
-      <w:pPr>
-        <w:spacing w:line="240" w:lineRule="auto"/>
-        <w:ind w:firstLine="0"/>
-        <w:jc w:val="left"/>
-        <w:rPr>
-          <w:lang w:val="uk-UA"/>
-        </w:rPr>
-      </w:pPr>
-      <w:r>
-        <w:rPr>
-          <w:lang w:val="uk-UA"/>
-        </w:rPr>
-        <w:t xml:space="preserve">  `id_order` INT NOT NULL,</w:t>
-      </w:r>
-    </w:p>
-    <w:p>
-      <w:pPr>
-        <w:spacing w:line="240" w:lineRule="auto"/>
-        <w:ind w:firstLine="0"/>
-        <w:jc w:val="left"/>
-        <w:rPr>
-          <w:lang w:val="uk-UA"/>
-        </w:rPr>
-      </w:pPr>
-      <w:r>
-        <w:rPr>
-          <w:lang w:val="uk-UA"/>
-        </w:rPr>
-        <w:t xml:space="preserve">  `id_macket` INT NOT NULL,</w:t>
-      </w:r>
-    </w:p>
-    <w:p>
-      <w:pPr>
-        <w:spacing w:line="240" w:lineRule="auto"/>
-        <w:ind w:firstLine="0"/>
-        <w:jc w:val="left"/>
-        <w:rPr>
-          <w:lang w:val="uk-UA"/>
-        </w:rPr>
-      </w:pPr>
-      <w:r>
-        <w:rPr>
-          <w:lang w:val="uk-UA"/>
-        </w:rPr>
-        <w:t xml:space="preserve">  PRIMARY KEY (`id_order`, `id_macket`))</w:t>
+        <w:t xml:space="preserve">COLLATE = </w:t>
+      </w:r>
+      <w:r>
+        <w:rPr>
+          <w:lang w:val="uk-UA"/>
+        </w:rPr>
+        <w:t>utf8</w:t>
+      </w:r>
+      <w:r>
+        <w:rPr>
+          <w:lang w:val="en-US"/>
+        </w:rPr>
+        <w:t>_unicode_ci</w:t>
+      </w:r>
+      <w:r>
+        <w:rPr>
+          <w:lang w:val="uk-UA"/>
+        </w:rPr>
+        <w:t>;</w:t>
+      </w:r>
+    </w:p>
+    <w:p>
+      <w:pPr>
+        <w:spacing w:line="240" w:lineRule="auto"/>
+        <w:ind w:firstLine="0"/>
+        <w:jc w:val="left"/>
+        <w:rPr>
+          <w:lang w:val="uk-UA"/>
+        </w:rPr>
+      </w:pPr>
+    </w:p>
+    <w:p>
+      <w:pPr>
+        <w:spacing w:line="240" w:lineRule="auto"/>
+        <w:ind w:firstLine="0"/>
+        <w:jc w:val="left"/>
+        <w:rPr>
+          <w:lang w:val="uk-UA"/>
+        </w:rPr>
+      </w:pPr>
+      <w:r>
+        <w:rPr>
+          <w:lang w:val="uk-UA"/>
+        </w:rPr>
+        <w:t>CREATE TABLE IF NOT EXISTS `mu`.`paper_brightness` (</w:t>
+      </w:r>
+    </w:p>
+    <w:p>
+      <w:pPr>
+        <w:spacing w:line="240" w:lineRule="auto"/>
+        <w:ind w:firstLine="0"/>
+        <w:jc w:val="left"/>
+        <w:rPr>
+          <w:lang w:val="uk-UA"/>
+        </w:rPr>
+      </w:pPr>
+      <w:r>
+        <w:rPr>
+          <w:lang w:val="uk-UA"/>
+        </w:rPr>
+        <w:t xml:space="preserve">  `idPaper_brightness` INT NOT NULL AUTO_INCREMENT,</w:t>
+      </w:r>
+    </w:p>
+    <w:p>
+      <w:pPr>
+        <w:spacing w:line="240" w:lineRule="auto"/>
+        <w:ind w:firstLine="0"/>
+        <w:jc w:val="left"/>
+        <w:rPr>
+          <w:lang w:val="uk-UA"/>
+        </w:rPr>
+      </w:pPr>
+      <w:r>
+        <w:rPr>
+          <w:lang w:val="uk-UA"/>
+        </w:rPr>
+        <w:t xml:space="preserve">  `brighnessLvl` FLOAT NOT NULL,</w:t>
+      </w:r>
+    </w:p>
+    <w:p>
+      <w:pPr>
+        <w:spacing w:line="240" w:lineRule="auto"/>
+        <w:ind w:firstLine="0"/>
+        <w:jc w:val="left"/>
+        <w:rPr>
+          <w:lang w:val="uk-UA"/>
+        </w:rPr>
+      </w:pPr>
+      <w:r>
+        <w:rPr>
+          <w:lang w:val="uk-UA"/>
+        </w:rPr>
+        <w:t xml:space="preserve">  `describe` VARCHAR(45) NULL DEFAULT NULL,</w:t>
+      </w:r>
+    </w:p>
+    <w:p>
+      <w:pPr>
+        <w:spacing w:line="240" w:lineRule="auto"/>
+        <w:ind w:firstLine="0"/>
+        <w:jc w:val="left"/>
+        <w:rPr>
+          <w:lang w:val="uk-UA"/>
+        </w:rPr>
+      </w:pPr>
+      <w:r>
+        <w:rPr>
+          <w:lang w:val="uk-UA"/>
+        </w:rPr>
+        <w:t xml:space="preserve">  PRIMARY KEY (`idPaper_brightness`))</w:t>
       </w:r>
     </w:p>
     <w:p>
@@ -6321,18 +6293,336 @@
         <w:rPr>
           <w:lang w:val="uk-UA"/>
         </w:rPr>
-        <w:t>COLLATE = utf8_bin;</w:t>
-      </w:r>
-    </w:p>
-    <w:p>
-      <w:pPr>
-        <w:spacing w:line="240" w:lineRule="auto"/>
-        <w:ind w:firstLine="0"/>
-        <w:jc w:val="left"/>
-        <w:rPr>
-          <w:lang w:val="uk-UA"/>
-        </w:rPr>
-      </w:pPr>
+        <w:t xml:space="preserve">COLLATE = </w:t>
+      </w:r>
+      <w:r>
+        <w:rPr>
+          <w:lang w:val="uk-UA"/>
+        </w:rPr>
+        <w:t>utf8</w:t>
+      </w:r>
+      <w:r>
+        <w:rPr>
+          <w:lang w:val="en-US"/>
+        </w:rPr>
+        <w:t>_unicode_ci</w:t>
+      </w:r>
+      <w:r>
+        <w:rPr>
+          <w:lang w:val="uk-UA"/>
+        </w:rPr>
+        <w:t>;</w:t>
+      </w:r>
+    </w:p>
+    <w:p>
+      <w:pPr>
+        <w:spacing w:line="240" w:lineRule="auto"/>
+        <w:ind w:firstLine="0"/>
+        <w:jc w:val="left"/>
+        <w:rPr>
+          <w:lang w:val="uk-UA"/>
+        </w:rPr>
+      </w:pPr>
+    </w:p>
+    <w:p>
+      <w:pPr>
+        <w:spacing w:line="240" w:lineRule="auto"/>
+        <w:ind w:firstLine="0"/>
+        <w:jc w:val="left"/>
+        <w:rPr>
+          <w:lang w:val="uk-UA"/>
+        </w:rPr>
+      </w:pPr>
+      <w:r>
+        <w:rPr>
+          <w:lang w:val="uk-UA"/>
+        </w:rPr>
+        <w:t>CREATE TABLE IF NOT EXISTS `mu`.`paper_density` (</w:t>
+      </w:r>
+    </w:p>
+    <w:p>
+      <w:pPr>
+        <w:spacing w:line="240" w:lineRule="auto"/>
+        <w:ind w:firstLine="0"/>
+        <w:jc w:val="left"/>
+        <w:rPr>
+          <w:lang w:val="uk-UA"/>
+        </w:rPr>
+      </w:pPr>
+      <w:r>
+        <w:rPr>
+          <w:lang w:val="uk-UA"/>
+        </w:rPr>
+        <w:t xml:space="preserve">  `id_density` INT NOT NULL AUTO_INCREMENT,</w:t>
+      </w:r>
+    </w:p>
+    <w:p>
+      <w:pPr>
+        <w:spacing w:line="240" w:lineRule="auto"/>
+        <w:ind w:firstLine="0"/>
+        <w:jc w:val="left"/>
+        <w:rPr>
+          <w:lang w:val="uk-UA"/>
+        </w:rPr>
+      </w:pPr>
+      <w:r>
+        <w:rPr>
+          <w:lang w:val="uk-UA"/>
+        </w:rPr>
+        <w:t xml:space="preserve">  `density_lvl` VARCHAR(45) NOT NULL,</w:t>
+      </w:r>
+    </w:p>
+    <w:p>
+      <w:pPr>
+        <w:spacing w:line="240" w:lineRule="auto"/>
+        <w:ind w:firstLine="0"/>
+        <w:jc w:val="left"/>
+        <w:rPr>
+          <w:lang w:val="uk-UA"/>
+        </w:rPr>
+      </w:pPr>
+      <w:r>
+        <w:rPr>
+          <w:lang w:val="uk-UA"/>
+        </w:rPr>
+        <w:t xml:space="preserve">  `desc` VARCHAR(45) NULL DEFAULT NULL,</w:t>
+      </w:r>
+    </w:p>
+    <w:p>
+      <w:pPr>
+        <w:spacing w:line="240" w:lineRule="auto"/>
+        <w:ind w:firstLine="0"/>
+        <w:jc w:val="left"/>
+        <w:rPr>
+          <w:lang w:val="uk-UA"/>
+        </w:rPr>
+      </w:pPr>
+      <w:r>
+        <w:rPr>
+          <w:lang w:val="uk-UA"/>
+        </w:rPr>
+        <w:t xml:space="preserve">  PRIMARY KEY (`id_density`))</w:t>
+      </w:r>
+    </w:p>
+    <w:p>
+      <w:pPr>
+        <w:spacing w:line="240" w:lineRule="auto"/>
+        <w:ind w:firstLine="0"/>
+        <w:jc w:val="left"/>
+        <w:rPr>
+          <w:lang w:val="uk-UA"/>
+        </w:rPr>
+      </w:pPr>
+      <w:r>
+        <w:rPr>
+          <w:lang w:val="uk-UA"/>
+        </w:rPr>
+        <w:t>ENGINE = MyISAM</w:t>
+      </w:r>
+    </w:p>
+    <w:p>
+      <w:pPr>
+        <w:spacing w:line="240" w:lineRule="auto"/>
+        <w:ind w:firstLine="0"/>
+        <w:jc w:val="left"/>
+        <w:rPr>
+          <w:lang w:val="uk-UA"/>
+        </w:rPr>
+      </w:pPr>
+      <w:r>
+        <w:rPr>
+          <w:lang w:val="uk-UA"/>
+        </w:rPr>
+        <w:t>DEFAULT CHARACTER SET = utf8</w:t>
+      </w:r>
+    </w:p>
+    <w:p>
+      <w:pPr>
+        <w:spacing w:line="240" w:lineRule="auto"/>
+        <w:ind w:firstLine="0"/>
+        <w:jc w:val="left"/>
+        <w:rPr>
+          <w:lang w:val="uk-UA"/>
+        </w:rPr>
+      </w:pPr>
+      <w:r>
+        <w:rPr>
+          <w:lang w:val="uk-UA"/>
+        </w:rPr>
+        <w:t xml:space="preserve">COLLATE = </w:t>
+      </w:r>
+      <w:r>
+        <w:rPr>
+          <w:lang w:val="uk-UA"/>
+        </w:rPr>
+        <w:t>utf8</w:t>
+      </w:r>
+      <w:r>
+        <w:rPr>
+          <w:lang w:val="en-US"/>
+        </w:rPr>
+        <w:t>_unicode_ci</w:t>
+      </w:r>
+      <w:r>
+        <w:rPr>
+          <w:lang w:val="uk-UA"/>
+        </w:rPr>
+        <w:t>;</w:t>
+      </w:r>
+    </w:p>
+    <w:p>
+      <w:pPr>
+        <w:spacing w:line="240" w:lineRule="auto"/>
+        <w:ind w:firstLine="0"/>
+        <w:jc w:val="left"/>
+        <w:rPr>
+          <w:lang w:val="uk-UA"/>
+        </w:rPr>
+      </w:pPr>
+    </w:p>
+    <w:p>
+      <w:pPr>
+        <w:spacing w:line="240" w:lineRule="auto"/>
+        <w:ind w:firstLine="0"/>
+        <w:jc w:val="left"/>
+        <w:rPr>
+          <w:lang w:val="uk-UA"/>
+        </w:rPr>
+      </w:pPr>
+      <w:r>
+        <w:rPr>
+          <w:lang w:val="uk-UA"/>
+        </w:rPr>
+        <w:t>CREATE TABLE IF NOT EXISTS `mu`.`paper` (</w:t>
+      </w:r>
+    </w:p>
+    <w:p>
+      <w:pPr>
+        <w:spacing w:line="240" w:lineRule="auto"/>
+        <w:ind w:firstLine="0"/>
+        <w:jc w:val="left"/>
+        <w:rPr>
+          <w:lang w:val="uk-UA"/>
+        </w:rPr>
+      </w:pPr>
+      <w:r>
+        <w:rPr>
+          <w:lang w:val="uk-UA"/>
+        </w:rPr>
+        <w:t xml:space="preserve">  `idPaper` INT NOT NULL AUTO_INCREMENT,</w:t>
+      </w:r>
+    </w:p>
+    <w:p>
+      <w:pPr>
+        <w:spacing w:line="240" w:lineRule="auto"/>
+        <w:ind w:firstLine="0"/>
+        <w:jc w:val="left"/>
+        <w:rPr>
+          <w:lang w:val="uk-UA"/>
+        </w:rPr>
+      </w:pPr>
+      <w:r>
+        <w:rPr>
+          <w:lang w:val="uk-UA"/>
+        </w:rPr>
+        <w:t xml:space="preserve">  `name_paper` VARCHAR(45) NOT NULL,</w:t>
+      </w:r>
+    </w:p>
+    <w:p>
+      <w:pPr>
+        <w:spacing w:line="240" w:lineRule="auto"/>
+        <w:ind w:firstLine="0"/>
+        <w:jc w:val="left"/>
+        <w:rPr>
+          <w:lang w:val="uk-UA"/>
+        </w:rPr>
+      </w:pPr>
+      <w:r>
+        <w:rPr>
+          <w:lang w:val="uk-UA"/>
+        </w:rPr>
+        <w:t xml:space="preserve">  `iso_format` VARCHAR(5) NOT NULL,</w:t>
+      </w:r>
+    </w:p>
+    <w:p>
+      <w:pPr>
+        <w:spacing w:line="240" w:lineRule="auto"/>
+        <w:ind w:firstLine="0"/>
+        <w:jc w:val="left"/>
+        <w:rPr>
+          <w:lang w:val="uk-UA"/>
+        </w:rPr>
+      </w:pPr>
+      <w:r>
+        <w:rPr>
+          <w:lang w:val="uk-UA"/>
+        </w:rPr>
+        <w:t xml:space="preserve">  `height` INT NOT NULL,</w:t>
+      </w:r>
+    </w:p>
+    <w:p>
+      <w:pPr>
+        <w:spacing w:line="240" w:lineRule="auto"/>
+        <w:ind w:firstLine="0"/>
+        <w:jc w:val="left"/>
+        <w:rPr>
+          <w:lang w:val="uk-UA"/>
+        </w:rPr>
+      </w:pPr>
+      <w:r>
+        <w:rPr>
+          <w:lang w:val="uk-UA"/>
+        </w:rPr>
+        <w:t xml:space="preserve">  `width` INT NOT NULL,</w:t>
+      </w:r>
+    </w:p>
+    <w:p>
+      <w:pPr>
+        <w:spacing w:line="240" w:lineRule="auto"/>
+        <w:ind w:firstLine="0"/>
+        <w:jc w:val="left"/>
+        <w:rPr>
+          <w:lang w:val="uk-UA"/>
+        </w:rPr>
+      </w:pPr>
+      <w:r>
+        <w:rPr>
+          <w:lang w:val="uk-UA"/>
+        </w:rPr>
+        <w:t xml:space="preserve">  `fk_paper_to_bright` INT NOT NULL,</w:t>
+      </w:r>
+    </w:p>
+    <w:p>
+      <w:pPr>
+        <w:spacing w:line="240" w:lineRule="auto"/>
+        <w:ind w:firstLine="0"/>
+        <w:jc w:val="left"/>
+        <w:rPr>
+          <w:lang w:val="uk-UA"/>
+        </w:rPr>
+      </w:pPr>
+      <w:r>
+        <w:rPr>
+          <w:lang w:val="uk-UA"/>
+        </w:rPr>
+        <w:t xml:space="preserve">  `fk_paper_to_density` INT NOT NULL,</w:t>
+      </w:r>
+    </w:p>
+    <w:p>
+      <w:pPr>
+        <w:spacing w:line="240" w:lineRule="auto"/>
+        <w:ind w:firstLine="0"/>
+        <w:jc w:val="left"/>
+        <w:rPr>
+          <w:lang w:val="uk-UA"/>
+        </w:rPr>
+      </w:pPr>
+      <w:r>
+        <w:rPr>
+          <w:lang w:val="uk-UA"/>
+        </w:rPr>
+        <w:t xml:space="preserve">  `thickness` FLOAT NOT NULL,</w:t>
+      </w:r>
     </w:p>
     <w:p>
       <w:pPr>
@@ -6348,119 +6638,55 @@
           <w:lang w:val="uk-UA"/>
         </w:rPr>
         <w:lastRenderedPageBreak/>
-        <w:t>-- -----------------------------------------------------</w:t>
-      </w:r>
-    </w:p>
-    <w:p>
-      <w:pPr>
-        <w:spacing w:line="240" w:lineRule="auto"/>
-        <w:ind w:firstLine="0"/>
-        <w:jc w:val="left"/>
-        <w:rPr>
-          <w:lang w:val="uk-UA"/>
-        </w:rPr>
-      </w:pPr>
-      <w:r>
-        <w:rPr>
-          <w:lang w:val="uk-UA"/>
-        </w:rPr>
-        <w:t>-- Table `my`.`paper_brightness`</w:t>
-      </w:r>
-    </w:p>
-    <w:p>
-      <w:pPr>
-        <w:spacing w:line="240" w:lineRule="auto"/>
-        <w:ind w:firstLine="0"/>
-        <w:jc w:val="left"/>
-        <w:rPr>
-          <w:lang w:val="uk-UA"/>
-        </w:rPr>
-      </w:pPr>
-      <w:r>
-        <w:rPr>
-          <w:lang w:val="uk-UA"/>
-        </w:rPr>
-        <w:t>-- -----------------------------------------------------</w:t>
-      </w:r>
-    </w:p>
-    <w:p>
-      <w:pPr>
-        <w:spacing w:line="240" w:lineRule="auto"/>
-        <w:ind w:firstLine="0"/>
-        <w:jc w:val="left"/>
-        <w:rPr>
-          <w:lang w:val="uk-UA"/>
-        </w:rPr>
-      </w:pPr>
-      <w:r>
-        <w:rPr>
-          <w:lang w:val="uk-UA"/>
-        </w:rPr>
-        <w:t>CREATE TABLE IF NOT EXISTS `mu`.`paper_brightness` (</w:t>
-      </w:r>
-    </w:p>
-    <w:p>
-      <w:pPr>
-        <w:spacing w:line="240" w:lineRule="auto"/>
-        <w:ind w:firstLine="0"/>
-        <w:jc w:val="left"/>
-        <w:rPr>
-          <w:lang w:val="uk-UA"/>
-        </w:rPr>
-      </w:pPr>
-      <w:r>
-        <w:rPr>
-          <w:lang w:val="uk-UA"/>
-        </w:rPr>
-        <w:t xml:space="preserve">  `idPaper_brightness` INT NOT NULL AUTO_INCREMENT,</w:t>
-      </w:r>
-    </w:p>
-    <w:p>
-      <w:pPr>
-        <w:spacing w:line="240" w:lineRule="auto"/>
-        <w:ind w:firstLine="0"/>
-        <w:jc w:val="left"/>
-        <w:rPr>
-          <w:lang w:val="uk-UA"/>
-        </w:rPr>
-      </w:pPr>
-      <w:r>
-        <w:rPr>
-          <w:lang w:val="uk-UA"/>
-        </w:rPr>
-        <w:t xml:space="preserve">  `brighnessLvl` FLOAT NOT NULL,</w:t>
-      </w:r>
-    </w:p>
-    <w:p>
-      <w:pPr>
-        <w:spacing w:line="240" w:lineRule="auto"/>
-        <w:ind w:firstLine="0"/>
-        <w:jc w:val="left"/>
-        <w:rPr>
-          <w:lang w:val="uk-UA"/>
-        </w:rPr>
-      </w:pPr>
-      <w:r>
-        <w:rPr>
-          <w:lang w:val="uk-UA"/>
-        </w:rPr>
-        <w:t xml:space="preserve">  `describe` VARCHAR(45) NULL DEFAULT NULL,</w:t>
-      </w:r>
-    </w:p>
-    <w:p>
-      <w:pPr>
-        <w:spacing w:line="240" w:lineRule="auto"/>
-        <w:ind w:firstLine="0"/>
-        <w:jc w:val="left"/>
-        <w:rPr>
-          <w:lang w:val="uk-UA"/>
-        </w:rPr>
-      </w:pPr>
-      <w:r>
-        <w:rPr>
-          <w:lang w:val="uk-UA"/>
-        </w:rPr>
-        <w:t xml:space="preserve">  PRIMARY KEY (`idPaper_brightness`))</w:t>
+        <w:t xml:space="preserve">  `color` VARCHAR(45) NOT NULL,</w:t>
+      </w:r>
+    </w:p>
+    <w:p>
+      <w:pPr>
+        <w:spacing w:line="240" w:lineRule="auto"/>
+        <w:ind w:firstLine="0"/>
+        <w:jc w:val="left"/>
+        <w:rPr>
+          <w:lang w:val="uk-UA"/>
+        </w:rPr>
+      </w:pPr>
+      <w:r>
+        <w:rPr>
+          <w:lang w:val="uk-UA"/>
+        </w:rPr>
+        <w:t xml:space="preserve">  `covering` VARCHAR(45) NOT NULL,</w:t>
+      </w:r>
+    </w:p>
+    <w:p>
+      <w:pPr>
+        <w:spacing w:line="240" w:lineRule="auto"/>
+        <w:ind w:firstLine="0"/>
+        <w:jc w:val="left"/>
+        <w:rPr>
+          <w:lang w:val="uk-UA"/>
+        </w:rPr>
+      </w:pPr>
+      <w:r>
+        <w:rPr>
+          <w:lang w:val="uk-UA"/>
+        </w:rPr>
+        <w:t xml:space="preserve">  `description` VARCHAR(150) NOT NULL DEFAULT 'not added',</w:t>
+      </w:r>
+    </w:p>
+    <w:p>
+      <w:pPr>
+        <w:spacing w:line="240" w:lineRule="auto"/>
+        <w:ind w:firstLine="0"/>
+        <w:jc w:val="left"/>
+        <w:rPr>
+          <w:lang w:val="uk-UA"/>
+        </w:rPr>
+      </w:pPr>
+      <w:r>
+        <w:rPr>
+          <w:lang w:val="uk-UA"/>
+        </w:rPr>
+        <w:t xml:space="preserve">  PRIMARY KEY (`idPaper`))</w:t>
       </w:r>
     </w:p>
     <w:p>
@@ -6508,145 +6734,195 @@
         <w:rPr>
           <w:lang w:val="uk-UA"/>
         </w:rPr>
-        <w:t>COLLATE = utf8_bin;</w:t>
-      </w:r>
-    </w:p>
-    <w:p>
-      <w:pPr>
-        <w:spacing w:line="240" w:lineRule="auto"/>
-        <w:ind w:firstLine="0"/>
-        <w:jc w:val="left"/>
-        <w:rPr>
-          <w:lang w:val="uk-UA"/>
-        </w:rPr>
-      </w:pPr>
-    </w:p>
-    <w:p>
-      <w:pPr>
-        <w:spacing w:line="240" w:lineRule="auto"/>
-        <w:ind w:firstLine="0"/>
-        <w:jc w:val="left"/>
-        <w:rPr>
-          <w:lang w:val="uk-UA"/>
-        </w:rPr>
-      </w:pPr>
-      <w:r>
-        <w:rPr>
-          <w:lang w:val="uk-UA"/>
-        </w:rPr>
-        <w:t>-- -----------------------------------------------------</w:t>
-      </w:r>
-    </w:p>
-    <w:p>
-      <w:pPr>
-        <w:spacing w:line="240" w:lineRule="auto"/>
-        <w:ind w:firstLine="0"/>
-        <w:jc w:val="left"/>
-        <w:rPr>
-          <w:lang w:val="uk-UA"/>
-        </w:rPr>
-      </w:pPr>
-      <w:r>
-        <w:rPr>
-          <w:lang w:val="uk-UA"/>
-        </w:rPr>
-        <w:t>-- Table `my`.`paper_density`</w:t>
-      </w:r>
-    </w:p>
-    <w:p>
-      <w:pPr>
-        <w:spacing w:line="240" w:lineRule="auto"/>
-        <w:ind w:firstLine="0"/>
-        <w:jc w:val="left"/>
-        <w:rPr>
-          <w:lang w:val="uk-UA"/>
-        </w:rPr>
-      </w:pPr>
-      <w:r>
-        <w:rPr>
-          <w:lang w:val="uk-UA"/>
-        </w:rPr>
-        <w:t>-- -----------------------------------------------------</w:t>
-      </w:r>
-    </w:p>
-    <w:p>
-      <w:pPr>
-        <w:spacing w:line="240" w:lineRule="auto"/>
-        <w:ind w:firstLine="0"/>
-        <w:jc w:val="left"/>
-        <w:rPr>
-          <w:lang w:val="uk-UA"/>
-        </w:rPr>
-      </w:pPr>
-      <w:r>
-        <w:rPr>
-          <w:lang w:val="uk-UA"/>
-        </w:rPr>
-        <w:t>CREATE TABLE IF NOT EXISTS `mu`.`paper_density` (</w:t>
-      </w:r>
-    </w:p>
-    <w:p>
-      <w:pPr>
-        <w:spacing w:line="240" w:lineRule="auto"/>
-        <w:ind w:firstLine="0"/>
-        <w:jc w:val="left"/>
-        <w:rPr>
-          <w:lang w:val="uk-UA"/>
-        </w:rPr>
-      </w:pPr>
-      <w:r>
-        <w:rPr>
-          <w:lang w:val="uk-UA"/>
-        </w:rPr>
-        <w:t xml:space="preserve">  `id_density` INT NOT NULL AUTO_INCREMENT,</w:t>
-      </w:r>
-    </w:p>
-    <w:p>
-      <w:pPr>
-        <w:spacing w:line="240" w:lineRule="auto"/>
-        <w:ind w:firstLine="0"/>
-        <w:jc w:val="left"/>
-        <w:rPr>
-          <w:lang w:val="uk-UA"/>
-        </w:rPr>
-      </w:pPr>
-      <w:r>
-        <w:rPr>
-          <w:lang w:val="uk-UA"/>
-        </w:rPr>
-        <w:t xml:space="preserve">  `density_lvl` VARCHAR(45) NOT NULL,</w:t>
-      </w:r>
-    </w:p>
-    <w:p>
-      <w:pPr>
-        <w:spacing w:line="240" w:lineRule="auto"/>
-        <w:ind w:firstLine="0"/>
-        <w:jc w:val="left"/>
-        <w:rPr>
-          <w:lang w:val="uk-UA"/>
-        </w:rPr>
-      </w:pPr>
-      <w:r>
-        <w:rPr>
-          <w:lang w:val="uk-UA"/>
-        </w:rPr>
-        <w:t xml:space="preserve">  `desc` VARCHAR(45) NULL DEFAULT NULL,</w:t>
-      </w:r>
-    </w:p>
-    <w:p>
-      <w:pPr>
-        <w:spacing w:line="240" w:lineRule="auto"/>
-        <w:ind w:firstLine="0"/>
-        <w:jc w:val="left"/>
-        <w:rPr>
-          <w:lang w:val="uk-UA"/>
-        </w:rPr>
-      </w:pPr>
-      <w:r>
-        <w:rPr>
-          <w:lang w:val="uk-UA"/>
-        </w:rPr>
-        <w:t xml:space="preserve">  PRIMARY KEY (`id_density`))</w:t>
+        <w:t xml:space="preserve">COLLATE = </w:t>
+      </w:r>
+      <w:r>
+        <w:rPr>
+          <w:lang w:val="uk-UA"/>
+        </w:rPr>
+        <w:t>utf8</w:t>
+      </w:r>
+      <w:r>
+        <w:rPr>
+          <w:lang w:val="en-US"/>
+        </w:rPr>
+        <w:t>_unicode_ci</w:t>
+      </w:r>
+      <w:r>
+        <w:rPr>
+          <w:lang w:val="uk-UA"/>
+        </w:rPr>
+        <w:t>;</w:t>
+      </w:r>
+    </w:p>
+    <w:p>
+      <w:pPr>
+        <w:spacing w:line="240" w:lineRule="auto"/>
+        <w:ind w:firstLine="0"/>
+        <w:jc w:val="left"/>
+        <w:rPr>
+          <w:lang w:val="uk-UA"/>
+        </w:rPr>
+      </w:pPr>
+    </w:p>
+    <w:p>
+      <w:pPr>
+        <w:spacing w:line="240" w:lineRule="auto"/>
+        <w:ind w:firstLine="0"/>
+        <w:jc w:val="left"/>
+        <w:rPr>
+          <w:lang w:val="uk-UA"/>
+        </w:rPr>
+      </w:pPr>
+      <w:r>
+        <w:rPr>
+          <w:lang w:val="uk-UA"/>
+        </w:rPr>
+        <w:t>CREATE TABLE IF NOT EXISTS `mu`.`serivces` (</w:t>
+      </w:r>
+    </w:p>
+    <w:p>
+      <w:pPr>
+        <w:spacing w:line="240" w:lineRule="auto"/>
+        <w:ind w:firstLine="0"/>
+        <w:jc w:val="left"/>
+        <w:rPr>
+          <w:lang w:val="uk-UA"/>
+        </w:rPr>
+      </w:pPr>
+      <w:r>
+        <w:rPr>
+          <w:lang w:val="uk-UA"/>
+        </w:rPr>
+        <w:t xml:space="preserve">  `idSerivces` INT NOT NULL AUTO_INCREMENT,</w:t>
+      </w:r>
+    </w:p>
+    <w:p>
+      <w:pPr>
+        <w:spacing w:line="240" w:lineRule="auto"/>
+        <w:ind w:firstLine="0"/>
+        <w:jc w:val="left"/>
+        <w:rPr>
+          <w:lang w:val="uk-UA"/>
+        </w:rPr>
+      </w:pPr>
+      <w:r>
+        <w:rPr>
+          <w:lang w:val="uk-UA"/>
+        </w:rPr>
+        <w:t xml:space="preserve">  `name_service` VARCHAR(200) NOT NULL,</w:t>
+      </w:r>
+    </w:p>
+    <w:p>
+      <w:pPr>
+        <w:spacing w:line="240" w:lineRule="auto"/>
+        <w:ind w:firstLine="0"/>
+        <w:jc w:val="left"/>
+        <w:rPr>
+          <w:lang w:val="uk-UA"/>
+        </w:rPr>
+      </w:pPr>
+      <w:r>
+        <w:rPr>
+          <w:lang w:val="uk-UA"/>
+        </w:rPr>
+        <w:t xml:space="preserve">  `Description` TEXT NOT NULL,</w:t>
+      </w:r>
+    </w:p>
+    <w:p>
+      <w:pPr>
+        <w:spacing w:line="240" w:lineRule="auto"/>
+        <w:ind w:firstLine="0"/>
+        <w:jc w:val="left"/>
+        <w:rPr>
+          <w:lang w:val="uk-UA"/>
+        </w:rPr>
+      </w:pPr>
+      <w:r>
+        <w:rPr>
+          <w:lang w:val="uk-UA"/>
+        </w:rPr>
+        <w:t xml:space="preserve">  `Price` FLOAT NOT NULL,</w:t>
+      </w:r>
+    </w:p>
+    <w:p>
+      <w:pPr>
+        <w:spacing w:line="240" w:lineRule="auto"/>
+        <w:ind w:firstLine="0"/>
+        <w:jc w:val="left"/>
+        <w:rPr>
+          <w:lang w:val="uk-UA"/>
+        </w:rPr>
+      </w:pPr>
+      <w:r>
+        <w:rPr>
+          <w:lang w:val="uk-UA"/>
+        </w:rPr>
+        <w:t xml:space="preserve">  `code_service` VARCHAR(100) NOT NULL,</w:t>
+      </w:r>
+    </w:p>
+    <w:p>
+      <w:pPr>
+        <w:spacing w:line="240" w:lineRule="auto"/>
+        <w:ind w:firstLine="0"/>
+        <w:jc w:val="left"/>
+        <w:rPr>
+          <w:lang w:val="uk-UA"/>
+        </w:rPr>
+      </w:pPr>
+      <w:r>
+        <w:rPr>
+          <w:lang w:val="uk-UA"/>
+        </w:rPr>
+        <w:t xml:space="preserve">  `fk_service_paper` INT NOT NULL,</w:t>
+      </w:r>
+    </w:p>
+    <w:p>
+      <w:pPr>
+        <w:spacing w:line="240" w:lineRule="auto"/>
+        <w:ind w:firstLine="0"/>
+        <w:jc w:val="left"/>
+        <w:rPr>
+          <w:lang w:val="uk-UA"/>
+        </w:rPr>
+      </w:pPr>
+      <w:r>
+        <w:rPr>
+          <w:lang w:val="uk-UA"/>
+        </w:rPr>
+        <w:t xml:space="preserve">  `serviceDATE` DATE NULL DEFAULT NULL,</w:t>
+      </w:r>
+    </w:p>
+    <w:p>
+      <w:pPr>
+        <w:spacing w:line="240" w:lineRule="auto"/>
+        <w:ind w:firstLine="0"/>
+        <w:jc w:val="left"/>
+        <w:rPr>
+          <w:lang w:val="uk-UA"/>
+        </w:rPr>
+      </w:pPr>
+      <w:r>
+        <w:rPr>
+          <w:lang w:val="uk-UA"/>
+        </w:rPr>
+        <w:t xml:space="preserve">  `fk_service_fonts` INT NOT NULL,</w:t>
+      </w:r>
+    </w:p>
+    <w:p>
+      <w:pPr>
+        <w:spacing w:line="240" w:lineRule="auto"/>
+        <w:ind w:firstLine="0"/>
+        <w:jc w:val="left"/>
+        <w:rPr>
+          <w:lang w:val="uk-UA"/>
+        </w:rPr>
+      </w:pPr>
+      <w:r>
+        <w:rPr>
+          <w:lang w:val="uk-UA"/>
+        </w:rPr>
+        <w:t xml:space="preserve">  PRIMARY KEY (`idSerivces`))</w:t>
       </w:r>
     </w:p>
     <w:p>
@@ -6694,273 +6970,115 @@
         <w:rPr>
           <w:lang w:val="uk-UA"/>
         </w:rPr>
-        <w:t>COLLATE = utf8_bin;</w:t>
-      </w:r>
-    </w:p>
-    <w:p>
-      <w:pPr>
-        <w:spacing w:line="240" w:lineRule="auto"/>
-        <w:ind w:firstLine="0"/>
-        <w:jc w:val="left"/>
-        <w:rPr>
-          <w:lang w:val="uk-UA"/>
-        </w:rPr>
-      </w:pPr>
-    </w:p>
-    <w:p>
-      <w:pPr>
-        <w:spacing w:line="240" w:lineRule="auto"/>
-        <w:ind w:firstLine="0"/>
-        <w:jc w:val="left"/>
-        <w:rPr>
-          <w:lang w:val="uk-UA"/>
-        </w:rPr>
-      </w:pPr>
-      <w:r>
-        <w:rPr>
-          <w:lang w:val="uk-UA"/>
-        </w:rPr>
-        <w:t>-- -----------------------------------------------------</w:t>
-      </w:r>
-    </w:p>
-    <w:p>
-      <w:pPr>
-        <w:spacing w:line="240" w:lineRule="auto"/>
-        <w:ind w:firstLine="0"/>
-        <w:jc w:val="left"/>
-        <w:rPr>
-          <w:lang w:val="uk-UA"/>
-        </w:rPr>
-      </w:pPr>
-      <w:r>
-        <w:rPr>
-          <w:lang w:val="uk-UA"/>
-        </w:rPr>
-        <w:t>-- Table `my`.`paper`</w:t>
-      </w:r>
-    </w:p>
-    <w:p>
-      <w:pPr>
-        <w:spacing w:line="240" w:lineRule="auto"/>
-        <w:ind w:firstLine="0"/>
-        <w:jc w:val="left"/>
-        <w:rPr>
-          <w:lang w:val="uk-UA"/>
-        </w:rPr>
-      </w:pPr>
-      <w:r>
-        <w:rPr>
-          <w:lang w:val="uk-UA"/>
-        </w:rPr>
-        <w:t>-- -----------------------------------------------------</w:t>
-      </w:r>
-    </w:p>
-    <w:p>
-      <w:pPr>
-        <w:spacing w:line="240" w:lineRule="auto"/>
-        <w:ind w:firstLine="0"/>
-        <w:jc w:val="left"/>
-        <w:rPr>
-          <w:lang w:val="uk-UA"/>
-        </w:rPr>
-      </w:pPr>
-      <w:r>
-        <w:rPr>
-          <w:lang w:val="uk-UA"/>
-        </w:rPr>
-        <w:t>CREATE TABLE IF NOT EXISTS `mu`.`paper` (</w:t>
-      </w:r>
-    </w:p>
-    <w:p>
-      <w:pPr>
-        <w:spacing w:line="240" w:lineRule="auto"/>
-        <w:ind w:firstLine="0"/>
-        <w:jc w:val="left"/>
-        <w:rPr>
-          <w:lang w:val="uk-UA"/>
-        </w:rPr>
-      </w:pPr>
-      <w:r>
-        <w:rPr>
-          <w:lang w:val="uk-UA"/>
-        </w:rPr>
-        <w:t xml:space="preserve">  `idPaper` INT NOT NULL AUTO_INCREMENT,</w:t>
-      </w:r>
-    </w:p>
-    <w:p>
-      <w:pPr>
-        <w:spacing w:line="240" w:lineRule="auto"/>
-        <w:ind w:firstLine="0"/>
-        <w:jc w:val="left"/>
-        <w:rPr>
-          <w:lang w:val="uk-UA"/>
-        </w:rPr>
-      </w:pPr>
-      <w:r>
-        <w:rPr>
-          <w:lang w:val="uk-UA"/>
-        </w:rPr>
-        <w:t xml:space="preserve">  `name_paper` VARCHAR(45) NOT NULL,</w:t>
-      </w:r>
-    </w:p>
-    <w:p>
-      <w:pPr>
-        <w:spacing w:line="240" w:lineRule="auto"/>
-        <w:ind w:firstLine="0"/>
-        <w:jc w:val="left"/>
-        <w:rPr>
-          <w:lang w:val="uk-UA"/>
-        </w:rPr>
-      </w:pPr>
-      <w:r>
-        <w:rPr>
-          <w:lang w:val="uk-UA"/>
-        </w:rPr>
-        <w:t xml:space="preserve">  `iso_format` VARCHAR(5) NOT NULL,</w:t>
-      </w:r>
-    </w:p>
-    <w:p>
-      <w:pPr>
-        <w:spacing w:line="240" w:lineRule="auto"/>
-        <w:ind w:firstLine="0"/>
-        <w:jc w:val="left"/>
-        <w:rPr>
-          <w:lang w:val="uk-UA"/>
-        </w:rPr>
-      </w:pPr>
-      <w:r>
-        <w:rPr>
-          <w:lang w:val="uk-UA"/>
-        </w:rPr>
-        <w:t xml:space="preserve">  `height` INT NOT NULL,</w:t>
-      </w:r>
-    </w:p>
-    <w:p>
-      <w:pPr>
-        <w:spacing w:line="240" w:lineRule="auto"/>
-        <w:ind w:firstLine="0"/>
-        <w:jc w:val="left"/>
-        <w:rPr>
-          <w:lang w:val="uk-UA"/>
-        </w:rPr>
-      </w:pPr>
-      <w:r>
-        <w:rPr>
-          <w:lang w:val="uk-UA"/>
-        </w:rPr>
-        <w:t xml:space="preserve">  `width` INT NOT NULL,</w:t>
-      </w:r>
-    </w:p>
-    <w:p>
-      <w:pPr>
-        <w:spacing w:line="240" w:lineRule="auto"/>
-        <w:ind w:firstLine="0"/>
-        <w:jc w:val="left"/>
-        <w:rPr>
-          <w:lang w:val="uk-UA"/>
-        </w:rPr>
-      </w:pPr>
-      <w:r>
-        <w:rPr>
-          <w:lang w:val="uk-UA"/>
-        </w:rPr>
-        <w:t xml:space="preserve">  `fk_paper_to_bright` INT NOT NULL,</w:t>
-      </w:r>
-    </w:p>
-    <w:p>
-      <w:pPr>
-        <w:spacing w:line="240" w:lineRule="auto"/>
-        <w:ind w:firstLine="0"/>
-        <w:jc w:val="left"/>
-        <w:rPr>
-          <w:lang w:val="uk-UA"/>
-        </w:rPr>
-      </w:pPr>
-      <w:r>
-        <w:rPr>
-          <w:lang w:val="uk-UA"/>
-        </w:rPr>
-        <w:t xml:space="preserve">  `fk_paper_to_density` INT NOT NULL,</w:t>
-      </w:r>
-    </w:p>
-    <w:p>
-      <w:pPr>
-        <w:spacing w:line="240" w:lineRule="auto"/>
-        <w:ind w:firstLine="0"/>
-        <w:jc w:val="left"/>
-        <w:rPr>
-          <w:lang w:val="uk-UA"/>
-        </w:rPr>
-      </w:pPr>
-      <w:r>
-        <w:rPr>
-          <w:lang w:val="uk-UA"/>
-        </w:rPr>
-        <w:t xml:space="preserve">  `thickness` FLOAT NOT NULL,</w:t>
-      </w:r>
-    </w:p>
-    <w:p>
-      <w:pPr>
-        <w:spacing w:line="240" w:lineRule="auto"/>
-        <w:ind w:firstLine="0"/>
-        <w:jc w:val="left"/>
-        <w:rPr>
-          <w:lang w:val="uk-UA"/>
-        </w:rPr>
-      </w:pPr>
-      <w:r>
-        <w:rPr>
-          <w:lang w:val="uk-UA"/>
-        </w:rPr>
-        <w:t xml:space="preserve">  `color` VARCHAR(45) NOT NULL,</w:t>
-      </w:r>
-    </w:p>
-    <w:p>
-      <w:pPr>
-        <w:spacing w:line="240" w:lineRule="auto"/>
-        <w:ind w:firstLine="0"/>
-        <w:jc w:val="left"/>
-        <w:rPr>
-          <w:lang w:val="uk-UA"/>
-        </w:rPr>
-      </w:pPr>
-      <w:r>
-        <w:rPr>
-          <w:lang w:val="uk-UA"/>
-        </w:rPr>
-        <w:t xml:space="preserve">  `covering` VARCHAR(45) NOT NULL,</w:t>
-      </w:r>
-    </w:p>
-    <w:p>
-      <w:pPr>
-        <w:spacing w:line="240" w:lineRule="auto"/>
-        <w:ind w:firstLine="0"/>
-        <w:jc w:val="left"/>
-        <w:rPr>
-          <w:lang w:val="uk-UA"/>
-        </w:rPr>
-      </w:pPr>
-      <w:r>
-        <w:rPr>
-          <w:lang w:val="uk-UA"/>
-        </w:rPr>
-        <w:t xml:space="preserve">  `description` VARCHAR(150) NOT NULL DEFAULT 'not added',</w:t>
-      </w:r>
-    </w:p>
-    <w:p>
-      <w:pPr>
-        <w:spacing w:line="240" w:lineRule="auto"/>
-        <w:ind w:firstLine="0"/>
-        <w:jc w:val="left"/>
-        <w:rPr>
-          <w:lang w:val="uk-UA"/>
-        </w:rPr>
-      </w:pPr>
-      <w:r>
-        <w:rPr>
-          <w:lang w:val="uk-UA"/>
-        </w:rPr>
-        <w:t xml:space="preserve">  PRIMARY KEY (`idPaper`))</w:t>
+        <w:t xml:space="preserve">COLLATE = </w:t>
+      </w:r>
+      <w:r>
+        <w:rPr>
+          <w:lang w:val="uk-UA"/>
+        </w:rPr>
+        <w:t>utf8</w:t>
+      </w:r>
+      <w:r>
+        <w:rPr>
+          <w:lang w:val="en-US"/>
+        </w:rPr>
+        <w:t>_unicode_ci</w:t>
+      </w:r>
+      <w:r>
+        <w:rPr>
+          <w:lang w:val="uk-UA"/>
+        </w:rPr>
+        <w:t>;</w:t>
+      </w:r>
+    </w:p>
+    <w:p>
+      <w:pPr>
+        <w:spacing w:line="240" w:lineRule="auto"/>
+        <w:ind w:firstLine="0"/>
+        <w:jc w:val="left"/>
+        <w:rPr>
+          <w:lang w:val="uk-UA"/>
+        </w:rPr>
+      </w:pPr>
+    </w:p>
+    <w:p>
+      <w:pPr>
+        <w:spacing w:line="240" w:lineRule="auto"/>
+        <w:ind w:firstLine="0"/>
+        <w:jc w:val="left"/>
+        <w:rPr>
+          <w:lang w:val="uk-UA"/>
+        </w:rPr>
+      </w:pPr>
+      <w:r>
+        <w:rPr>
+          <w:lang w:val="uk-UA"/>
+        </w:rPr>
+        <w:t>CREATE TABLE IF NOT EXISTS `mu`.`order_services` (</w:t>
+      </w:r>
+    </w:p>
+    <w:p>
+      <w:pPr>
+        <w:spacing w:line="240" w:lineRule="auto"/>
+        <w:ind w:firstLine="0"/>
+        <w:jc w:val="left"/>
+        <w:rPr>
+          <w:lang w:val="uk-UA"/>
+        </w:rPr>
+      </w:pPr>
+      <w:r>
+        <w:rPr>
+          <w:lang w:val="uk-UA"/>
+        </w:rPr>
+        <w:t xml:space="preserve">  `fk_order_id` INT NOT NULL,</w:t>
+      </w:r>
+    </w:p>
+    <w:p>
+      <w:pPr>
+        <w:spacing w:line="240" w:lineRule="auto"/>
+        <w:ind w:firstLine="0"/>
+        <w:jc w:val="left"/>
+        <w:rPr>
+          <w:lang w:val="uk-UA"/>
+        </w:rPr>
+      </w:pPr>
+      <w:r>
+        <w:rPr>
+          <w:lang w:val="uk-UA"/>
+        </w:rPr>
+        <w:t xml:space="preserve">  `fk_service_id` INT NOT NULL,</w:t>
+      </w:r>
+    </w:p>
+    <w:p>
+      <w:pPr>
+        <w:spacing w:line="240" w:lineRule="auto"/>
+        <w:ind w:firstLine="0"/>
+        <w:jc w:val="left"/>
+        <w:rPr>
+          <w:lang w:val="uk-UA"/>
+        </w:rPr>
+      </w:pPr>
+      <w:r>
+        <w:rPr>
+          <w:lang w:val="uk-UA"/>
+        </w:rPr>
+        <w:t xml:space="preserve">  `count` INT NOT NULL,</w:t>
+      </w:r>
+    </w:p>
+    <w:p>
+      <w:pPr>
+        <w:spacing w:line="240" w:lineRule="auto"/>
+        <w:ind w:firstLine="0"/>
+        <w:jc w:val="left"/>
+        <w:rPr>
+          <w:lang w:val="uk-UA"/>
+        </w:rPr>
+      </w:pPr>
+      <w:r>
+        <w:rPr>
+          <w:lang w:val="uk-UA"/>
+        </w:rPr>
+        <w:t xml:space="preserve">  PRIMARY KEY (`fk_order_id`, `fk_service_id`))</w:t>
       </w:r>
     </w:p>
     <w:p>
@@ -7008,528 +7126,25 @@
         <w:rPr>
           <w:lang w:val="uk-UA"/>
         </w:rPr>
-        <w:t>COLLATE = utf8_bin;</w:t>
-      </w:r>
-    </w:p>
-    <w:p>
-      <w:pPr>
-        <w:spacing w:line="240" w:lineRule="auto"/>
-        <w:ind w:firstLine="0"/>
-        <w:jc w:val="left"/>
-        <w:rPr>
-          <w:lang w:val="uk-UA"/>
-        </w:rPr>
-      </w:pPr>
-    </w:p>
-    <w:p>
-      <w:pPr>
-        <w:spacing w:line="240" w:lineRule="auto"/>
-        <w:ind w:firstLine="0"/>
-        <w:jc w:val="left"/>
-        <w:rPr>
-          <w:lang w:val="uk-UA"/>
-        </w:rPr>
-      </w:pPr>
-    </w:p>
-    <w:p>
-      <w:pPr>
-        <w:spacing w:line="240" w:lineRule="auto"/>
-        <w:ind w:firstLine="0"/>
-        <w:jc w:val="left"/>
-        <w:rPr>
-          <w:lang w:val="uk-UA"/>
-        </w:rPr>
-      </w:pPr>
-      <w:r>
-        <w:rPr>
-          <w:lang w:val="uk-UA"/>
-        </w:rPr>
-        <w:lastRenderedPageBreak/>
-        <w:t>-- -----------------------------------------------------</w:t>
-      </w:r>
-    </w:p>
-    <w:p>
-      <w:pPr>
-        <w:spacing w:line="240" w:lineRule="auto"/>
-        <w:ind w:firstLine="0"/>
-        <w:jc w:val="left"/>
-        <w:rPr>
-          <w:lang w:val="uk-UA"/>
-        </w:rPr>
-      </w:pPr>
-      <w:r>
-        <w:rPr>
-          <w:lang w:val="uk-UA"/>
-        </w:rPr>
-        <w:t>-- Table `my`.`serivces`</w:t>
-      </w:r>
-    </w:p>
-    <w:p>
-      <w:pPr>
-        <w:spacing w:line="240" w:lineRule="auto"/>
-        <w:ind w:firstLine="0"/>
-        <w:jc w:val="left"/>
-        <w:rPr>
-          <w:lang w:val="uk-UA"/>
-        </w:rPr>
-      </w:pPr>
-      <w:r>
-        <w:rPr>
-          <w:lang w:val="uk-UA"/>
-        </w:rPr>
-        <w:t>-- -----------------------------------------------------</w:t>
-      </w:r>
-    </w:p>
-    <w:p>
-      <w:pPr>
-        <w:spacing w:line="240" w:lineRule="auto"/>
-        <w:ind w:firstLine="0"/>
-        <w:jc w:val="left"/>
-        <w:rPr>
-          <w:lang w:val="uk-UA"/>
-        </w:rPr>
-      </w:pPr>
-      <w:r>
-        <w:rPr>
-          <w:lang w:val="uk-UA"/>
-        </w:rPr>
-        <w:t>CREATE TABLE IF NOT EXISTS `mu`.`serivces` (</w:t>
-      </w:r>
-    </w:p>
-    <w:p>
-      <w:pPr>
-        <w:spacing w:line="240" w:lineRule="auto"/>
-        <w:ind w:firstLine="0"/>
-        <w:jc w:val="left"/>
-        <w:rPr>
-          <w:lang w:val="uk-UA"/>
-        </w:rPr>
-      </w:pPr>
-      <w:r>
-        <w:rPr>
-          <w:lang w:val="uk-UA"/>
-        </w:rPr>
-        <w:t xml:space="preserve">  `idSerivces` INT NOT NULL AUTO_INCREMENT,</w:t>
-      </w:r>
-    </w:p>
-    <w:p>
-      <w:pPr>
-        <w:spacing w:line="240" w:lineRule="auto"/>
-        <w:ind w:firstLine="0"/>
-        <w:jc w:val="left"/>
-        <w:rPr>
-          <w:lang w:val="uk-UA"/>
-        </w:rPr>
-      </w:pPr>
-      <w:r>
-        <w:rPr>
-          <w:lang w:val="uk-UA"/>
-        </w:rPr>
-        <w:t xml:space="preserve">  `name_service` VARCHAR(200) NOT NULL,</w:t>
-      </w:r>
-    </w:p>
-    <w:p>
-      <w:pPr>
-        <w:spacing w:line="240" w:lineRule="auto"/>
-        <w:ind w:firstLine="0"/>
-        <w:jc w:val="left"/>
-        <w:rPr>
-          <w:lang w:val="uk-UA"/>
-        </w:rPr>
-      </w:pPr>
-      <w:r>
-        <w:rPr>
-          <w:lang w:val="uk-UA"/>
-        </w:rPr>
-        <w:t xml:space="preserve">  `Description` TEXT NOT NULL,</w:t>
-      </w:r>
-    </w:p>
-    <w:p>
-      <w:pPr>
-        <w:spacing w:line="240" w:lineRule="auto"/>
-        <w:ind w:firstLine="0"/>
-        <w:jc w:val="left"/>
-        <w:rPr>
-          <w:lang w:val="uk-UA"/>
-        </w:rPr>
-      </w:pPr>
-      <w:r>
-        <w:rPr>
-          <w:lang w:val="uk-UA"/>
-        </w:rPr>
-        <w:t xml:space="preserve">  `Price` FLOAT NOT NULL,</w:t>
-      </w:r>
-    </w:p>
-    <w:p>
-      <w:pPr>
-        <w:spacing w:line="240" w:lineRule="auto"/>
-        <w:ind w:firstLine="0"/>
-        <w:jc w:val="left"/>
-        <w:rPr>
-          <w:lang w:val="uk-UA"/>
-        </w:rPr>
-      </w:pPr>
-      <w:r>
-        <w:rPr>
-          <w:lang w:val="uk-UA"/>
-        </w:rPr>
-        <w:t xml:space="preserve">  `code_service` VARCHAR(100) NOT NULL,</w:t>
-      </w:r>
-    </w:p>
-    <w:p>
-      <w:pPr>
-        <w:spacing w:line="240" w:lineRule="auto"/>
-        <w:ind w:firstLine="0"/>
-        <w:jc w:val="left"/>
-        <w:rPr>
-          <w:lang w:val="uk-UA"/>
-        </w:rPr>
-      </w:pPr>
-      <w:r>
-        <w:rPr>
-          <w:lang w:val="uk-UA"/>
-        </w:rPr>
-        <w:t xml:space="preserve">  `fk_service_paper` INT NOT NULL,</w:t>
-      </w:r>
-    </w:p>
-    <w:p>
-      <w:pPr>
-        <w:spacing w:line="240" w:lineRule="auto"/>
-        <w:ind w:firstLine="0"/>
-        <w:jc w:val="left"/>
-        <w:rPr>
-          <w:lang w:val="uk-UA"/>
-        </w:rPr>
-      </w:pPr>
-      <w:r>
-        <w:rPr>
-          <w:lang w:val="uk-UA"/>
-        </w:rPr>
-        <w:t xml:space="preserve">  `serviceDATE` DATE NULL DEFAULT NULL,</w:t>
-      </w:r>
-    </w:p>
-    <w:p>
-      <w:pPr>
-        <w:spacing w:line="240" w:lineRule="auto"/>
-        <w:ind w:firstLine="0"/>
-        <w:jc w:val="left"/>
-        <w:rPr>
-          <w:lang w:val="uk-UA"/>
-        </w:rPr>
-      </w:pPr>
-      <w:r>
-        <w:rPr>
-          <w:lang w:val="uk-UA"/>
-        </w:rPr>
-        <w:t xml:space="preserve">  `fk_service_fonts` INT NOT NULL,</w:t>
-      </w:r>
-    </w:p>
-    <w:p>
-      <w:pPr>
-        <w:spacing w:line="240" w:lineRule="auto"/>
-        <w:ind w:firstLine="0"/>
-        <w:jc w:val="left"/>
-        <w:rPr>
-          <w:lang w:val="uk-UA"/>
-        </w:rPr>
-      </w:pPr>
-      <w:r>
-        <w:rPr>
-          <w:lang w:val="uk-UA"/>
-        </w:rPr>
-        <w:t xml:space="preserve">  PRIMARY KEY (`idSerivces`))</w:t>
-      </w:r>
-    </w:p>
-    <w:p>
-      <w:pPr>
-        <w:spacing w:line="240" w:lineRule="auto"/>
-        <w:ind w:firstLine="0"/>
-        <w:jc w:val="left"/>
-        <w:rPr>
-          <w:lang w:val="uk-UA"/>
-        </w:rPr>
-      </w:pPr>
-      <w:r>
-        <w:rPr>
-          <w:lang w:val="uk-UA"/>
-        </w:rPr>
-        <w:t>ENGINE = MyISAM</w:t>
-      </w:r>
-    </w:p>
-    <w:p>
-      <w:pPr>
-        <w:spacing w:line="240" w:lineRule="auto"/>
-        <w:ind w:firstLine="0"/>
-        <w:jc w:val="left"/>
-        <w:rPr>
-          <w:lang w:val="uk-UA"/>
-        </w:rPr>
-      </w:pPr>
-      <w:r>
-        <w:rPr>
-          <w:lang w:val="uk-UA"/>
-        </w:rPr>
-        <w:t>DEFAULT CHARACTER SET = utf8</w:t>
-      </w:r>
-    </w:p>
-    <w:p>
-      <w:pPr>
-        <w:spacing w:line="240" w:lineRule="auto"/>
-        <w:ind w:firstLine="0"/>
-        <w:jc w:val="left"/>
-        <w:rPr>
-          <w:lang w:val="uk-UA"/>
-        </w:rPr>
-      </w:pPr>
-      <w:r>
-        <w:rPr>
-          <w:lang w:val="uk-UA"/>
-        </w:rPr>
-        <w:t>COLLATE = utf8_bin;</w:t>
-      </w:r>
-    </w:p>
-    <w:p>
-      <w:pPr>
-        <w:spacing w:line="240" w:lineRule="auto"/>
-        <w:ind w:firstLine="0"/>
-        <w:jc w:val="left"/>
-        <w:rPr>
-          <w:lang w:val="uk-UA"/>
-        </w:rPr>
-      </w:pPr>
-    </w:p>
-    <w:p>
-      <w:pPr>
-        <w:spacing w:line="240" w:lineRule="auto"/>
-        <w:ind w:firstLine="0"/>
-        <w:jc w:val="left"/>
-        <w:rPr>
-          <w:lang w:val="uk-UA"/>
-        </w:rPr>
-      </w:pPr>
-      <w:r>
-        <w:rPr>
-          <w:lang w:val="uk-UA"/>
-        </w:rPr>
-        <w:t>-- -----------------------------------------------------</w:t>
-      </w:r>
-    </w:p>
-    <w:p>
-      <w:pPr>
-        <w:spacing w:line="240" w:lineRule="auto"/>
-        <w:ind w:firstLine="0"/>
-        <w:jc w:val="left"/>
-        <w:rPr>
-          <w:lang w:val="uk-UA"/>
-        </w:rPr>
-      </w:pPr>
-      <w:r>
-        <w:rPr>
-          <w:lang w:val="uk-UA"/>
-        </w:rPr>
-        <w:t>-- Table `my`.`order_services`</w:t>
-      </w:r>
-    </w:p>
-    <w:p>
-      <w:pPr>
-        <w:spacing w:line="240" w:lineRule="auto"/>
-        <w:ind w:firstLine="0"/>
-        <w:jc w:val="left"/>
-        <w:rPr>
-          <w:lang w:val="uk-UA"/>
-        </w:rPr>
-      </w:pPr>
-      <w:r>
-        <w:rPr>
-          <w:lang w:val="uk-UA"/>
-        </w:rPr>
-        <w:t>-- -----------------------------------------------------</w:t>
-      </w:r>
-    </w:p>
-    <w:p>
-      <w:pPr>
-        <w:spacing w:line="240" w:lineRule="auto"/>
-        <w:ind w:firstLine="0"/>
-        <w:jc w:val="left"/>
-        <w:rPr>
-          <w:lang w:val="uk-UA"/>
-        </w:rPr>
-      </w:pPr>
-      <w:r>
-        <w:rPr>
-          <w:lang w:val="uk-UA"/>
-        </w:rPr>
-        <w:t>CREATE TABLE IF NOT EXISTS `mu`.`order_services` (</w:t>
-      </w:r>
-    </w:p>
-    <w:p>
-      <w:pPr>
-        <w:spacing w:line="240" w:lineRule="auto"/>
-        <w:ind w:firstLine="0"/>
-        <w:jc w:val="left"/>
-        <w:rPr>
-          <w:lang w:val="uk-UA"/>
-        </w:rPr>
-      </w:pPr>
-      <w:r>
-        <w:rPr>
-          <w:lang w:val="uk-UA"/>
-        </w:rPr>
-        <w:t xml:space="preserve">  `fk_order_id` INT NOT NULL,</w:t>
-      </w:r>
-    </w:p>
-    <w:p>
-      <w:pPr>
-        <w:spacing w:line="240" w:lineRule="auto"/>
-        <w:ind w:firstLine="0"/>
-        <w:jc w:val="left"/>
-        <w:rPr>
-          <w:lang w:val="uk-UA"/>
-        </w:rPr>
-      </w:pPr>
-      <w:r>
-        <w:rPr>
-          <w:lang w:val="uk-UA"/>
-        </w:rPr>
-        <w:t xml:space="preserve">  `fk_service_id` INT NOT NULL,</w:t>
-      </w:r>
-    </w:p>
-    <w:p>
-      <w:pPr>
-        <w:spacing w:line="240" w:lineRule="auto"/>
-        <w:ind w:firstLine="0"/>
-        <w:jc w:val="left"/>
-        <w:rPr>
-          <w:lang w:val="uk-UA"/>
-        </w:rPr>
-      </w:pPr>
-      <w:r>
-        <w:rPr>
-          <w:lang w:val="uk-UA"/>
-        </w:rPr>
-        <w:t xml:space="preserve">  `count` INT NOT NULL,</w:t>
-      </w:r>
-    </w:p>
-    <w:p>
-      <w:pPr>
-        <w:spacing w:line="240" w:lineRule="auto"/>
-        <w:ind w:firstLine="0"/>
-        <w:jc w:val="left"/>
-        <w:rPr>
-          <w:lang w:val="uk-UA"/>
-        </w:rPr>
-      </w:pPr>
-      <w:r>
-        <w:rPr>
-          <w:lang w:val="uk-UA"/>
-        </w:rPr>
-        <w:t xml:space="preserve">  PRIMARY KEY (`fk_order_id`, `fk_service_id`))</w:t>
-      </w:r>
-    </w:p>
-    <w:p>
-      <w:pPr>
-        <w:spacing w:line="240" w:lineRule="auto"/>
-        <w:ind w:firstLine="0"/>
-        <w:jc w:val="left"/>
-        <w:rPr>
-          <w:lang w:val="uk-UA"/>
-        </w:rPr>
-      </w:pPr>
-      <w:r>
-        <w:rPr>
-          <w:lang w:val="uk-UA"/>
-        </w:rPr>
-        <w:t>ENGINE = MyISAM</w:t>
-      </w:r>
-    </w:p>
-    <w:p>
-      <w:pPr>
-        <w:spacing w:line="240" w:lineRule="auto"/>
-        <w:ind w:firstLine="0"/>
-        <w:jc w:val="left"/>
-        <w:rPr>
-          <w:lang w:val="uk-UA"/>
-        </w:rPr>
-      </w:pPr>
-      <w:r>
-        <w:rPr>
-          <w:lang w:val="uk-UA"/>
-        </w:rPr>
-        <w:t>DEFAULT CHARACTER SET = utf8</w:t>
-      </w:r>
-    </w:p>
-    <w:p>
-      <w:pPr>
-        <w:spacing w:line="240" w:lineRule="auto"/>
-        <w:ind w:firstLine="0"/>
-        <w:jc w:val="left"/>
-        <w:rPr>
-          <w:lang w:val="uk-UA"/>
-        </w:rPr>
-      </w:pPr>
-      <w:r>
-        <w:rPr>
-          <w:lang w:val="uk-UA"/>
-        </w:rPr>
-        <w:t>COLLATE = utf8_bin;</w:t>
-      </w:r>
-    </w:p>
-    <w:p>
-      <w:pPr>
-        <w:spacing w:line="240" w:lineRule="auto"/>
-        <w:ind w:firstLine="0"/>
-        <w:jc w:val="left"/>
-        <w:rPr>
-          <w:lang w:val="uk-UA"/>
-        </w:rPr>
-      </w:pPr>
-    </w:p>
-    <w:p>
-      <w:pPr>
-        <w:spacing w:line="240" w:lineRule="auto"/>
-        <w:ind w:firstLine="0"/>
-        <w:jc w:val="left"/>
-        <w:rPr>
-          <w:lang w:val="uk-UA"/>
-        </w:rPr>
-      </w:pPr>
-      <w:r>
-        <w:rPr>
-          <w:lang w:val="uk-UA"/>
-        </w:rPr>
-        <w:t>SET SQL_MODE=@OLD_SQL_MODE;</w:t>
-      </w:r>
-    </w:p>
-    <w:p>
-      <w:pPr>
-        <w:spacing w:line="240" w:lineRule="auto"/>
-        <w:ind w:firstLine="0"/>
-        <w:jc w:val="left"/>
-        <w:rPr>
-          <w:lang w:val="uk-UA"/>
-        </w:rPr>
-      </w:pPr>
-      <w:r>
-        <w:rPr>
-          <w:lang w:val="uk-UA"/>
-        </w:rPr>
-        <w:t>SET FOREIGN_KEY_CHECKS=@OLD_FOREIGN_KEY_CHECKS;</w:t>
-      </w:r>
-    </w:p>
-    <w:p>
-      <w:pPr>
-        <w:spacing w:line="240" w:lineRule="auto"/>
-        <w:ind w:firstLine="0"/>
-        <w:jc w:val="left"/>
-        <w:rPr>
-          <w:lang w:val="uk-UA"/>
-        </w:rPr>
-      </w:pPr>
-      <w:r>
-        <w:rPr>
-          <w:lang w:val="uk-UA"/>
-        </w:rPr>
-        <w:t>SET UNIQUE_CHECKS=@OLD_UNIQUE_CHECKS;</w:t>
+        <w:t xml:space="preserve">COLLATE = </w:t>
+      </w:r>
+      <w:r>
+        <w:rPr>
+          <w:lang w:val="uk-UA"/>
+        </w:rPr>
+        <w:t>utf8</w:t>
+      </w:r>
+      <w:r>
+        <w:rPr>
+          <w:lang w:val="en-US"/>
+        </w:rPr>
+        <w:t>_unicode_ci</w:t>
+      </w:r>
+      <w:r>
+        <w:rPr>
+          <w:lang w:val="uk-UA"/>
+        </w:rPr>
+        <w:t>;</w:t>
       </w:r>
     </w:p>
     <w:p>
@@ -7843,7 +7458,25 @@
         <w:rPr>
           <w:lang w:val="uk-UA"/>
         </w:rPr>
-        <w:t>COLLATE = utf8_bin;</w:t>
+        <w:t xml:space="preserve">COLLATE = </w:t>
+      </w:r>
+      <w:r>
+        <w:rPr>
+          <w:lang w:val="uk-UA"/>
+        </w:rPr>
+        <w:t>utf8</w:t>
+      </w:r>
+      <w:r>
+        <w:rPr>
+          <w:lang w:val="en-US"/>
+        </w:rPr>
+        <w:t>_unicode_ci</w:t>
+      </w:r>
+      <w:r>
+        <w:rPr>
+          <w:lang w:val="uk-UA"/>
+        </w:rPr>
+        <w:t>;</w:t>
       </w:r>
     </w:p>
     <w:p>
@@ -8205,7 +7838,25 @@
         <w:rPr>
           <w:lang w:val="uk-UA"/>
         </w:rPr>
-        <w:t>COLLATE = utf8_bin;</w:t>
+        <w:t xml:space="preserve">COLLATE = </w:t>
+      </w:r>
+      <w:r>
+        <w:rPr>
+          <w:lang w:val="uk-UA"/>
+        </w:rPr>
+        <w:t>utf8</w:t>
+      </w:r>
+      <w:r>
+        <w:rPr>
+          <w:lang w:val="en-US"/>
+        </w:rPr>
+        <w:t>_unicode_ci</w:t>
+      </w:r>
+      <w:r>
+        <w:rPr>
+          <w:lang w:val="uk-UA"/>
+        </w:rPr>
+        <w:t>;</w:t>
       </w:r>
     </w:p>
     <w:p>
@@ -8327,7 +7978,25 @@
         <w:rPr>
           <w:lang w:val="uk-UA"/>
         </w:rPr>
-        <w:t>COLLATE = utf8_bin;</w:t>
+        <w:t xml:space="preserve">COLLATE = </w:t>
+      </w:r>
+      <w:r>
+        <w:rPr>
+          <w:lang w:val="uk-UA"/>
+        </w:rPr>
+        <w:t>utf8</w:t>
+      </w:r>
+      <w:r>
+        <w:rPr>
+          <w:lang w:val="en-US"/>
+        </w:rPr>
+        <w:t>_unicode_ci</w:t>
+      </w:r>
+      <w:r>
+        <w:rPr>
+          <w:lang w:val="uk-UA"/>
+        </w:rPr>
+        <w:t>;</w:t>
       </w:r>
     </w:p>
     <w:p>
@@ -8773,7 +8442,25 @@
         <w:rPr>
           <w:lang w:val="uk-UA"/>
         </w:rPr>
-        <w:t>COLLATE = utf8_bin;</w:t>
+        <w:t xml:space="preserve">COLLATE = </w:t>
+      </w:r>
+      <w:r>
+        <w:rPr>
+          <w:lang w:val="uk-UA"/>
+        </w:rPr>
+        <w:t>utf8</w:t>
+      </w:r>
+      <w:r>
+        <w:rPr>
+          <w:lang w:val="en-US"/>
+        </w:rPr>
+        <w:t>_unicode_ci</w:t>
+      </w:r>
+      <w:r>
+        <w:rPr>
+          <w:lang w:val="uk-UA"/>
+        </w:rPr>
+        <w:t>;</w:t>
       </w:r>
     </w:p>
     <w:p>
@@ -8895,7 +8582,25 @@
         <w:rPr>
           <w:lang w:val="uk-UA"/>
         </w:rPr>
-        <w:t>COLLATE = utf8_bin;</w:t>
+        <w:t xml:space="preserve">COLLATE = </w:t>
+      </w:r>
+      <w:r>
+        <w:rPr>
+          <w:lang w:val="uk-UA"/>
+        </w:rPr>
+        <w:t>utf8</w:t>
+      </w:r>
+      <w:r>
+        <w:rPr>
+          <w:lang w:val="en-US"/>
+        </w:rPr>
+        <w:t>_unicode_ci</w:t>
+      </w:r>
+      <w:r>
+        <w:rPr>
+          <w:lang w:val="uk-UA"/>
+        </w:rPr>
+        <w:t>;</w:t>
       </w:r>
     </w:p>
     <w:p>
@@ -9226,7 +8931,25 @@
         <w:rPr>
           <w:lang w:val="uk-UA"/>
         </w:rPr>
-        <w:t>COLLATE = utf8_bin;</w:t>
+        <w:t xml:space="preserve">COLLATE = </w:t>
+      </w:r>
+      <w:r>
+        <w:rPr>
+          <w:lang w:val="uk-UA"/>
+        </w:rPr>
+        <w:t>utf8</w:t>
+      </w:r>
+      <w:r>
+        <w:rPr>
+          <w:lang w:val="en-US"/>
+        </w:rPr>
+        <w:t>_unicode_ci</w:t>
+      </w:r>
+      <w:r>
+        <w:rPr>
+          <w:lang w:val="uk-UA"/>
+        </w:rPr>
+        <w:t>;</w:t>
       </w:r>
     </w:p>
     <w:p>
@@ -9536,7 +9259,25 @@
         <w:rPr>
           <w:lang w:val="uk-UA"/>
         </w:rPr>
-        <w:t>COLLATE = utf8_bin;</w:t>
+        <w:t xml:space="preserve">COLLATE = </w:t>
+      </w:r>
+      <w:r>
+        <w:rPr>
+          <w:lang w:val="uk-UA"/>
+        </w:rPr>
+        <w:t>utf8</w:t>
+      </w:r>
+      <w:r>
+        <w:rPr>
+          <w:lang w:val="en-US"/>
+        </w:rPr>
+        <w:t>_unicode_ci</w:t>
+      </w:r>
+      <w:r>
+        <w:rPr>
+          <w:lang w:val="uk-UA"/>
+        </w:rPr>
+        <w:t>;</w:t>
       </w:r>
     </w:p>
     <w:p>
@@ -9674,7 +9415,25 @@
         <w:rPr>
           <w:lang w:val="uk-UA"/>
         </w:rPr>
-        <w:t>COLLATE = utf8_bin;</w:t>
+        <w:t xml:space="preserve">COLLATE = </w:t>
+      </w:r>
+      <w:r>
+        <w:rPr>
+          <w:lang w:val="uk-UA"/>
+        </w:rPr>
+        <w:t>utf8</w:t>
+      </w:r>
+      <w:r>
+        <w:rPr>
+          <w:lang w:val="en-US"/>
+        </w:rPr>
+        <w:t>_unicode_ci</w:t>
+      </w:r>
+      <w:r>
+        <w:rPr>
+          <w:lang w:val="uk-UA"/>
+        </w:rPr>
+        <w:t>;</w:t>
       </w:r>
     </w:p>
     <w:p>
@@ -9813,7 +9572,25 @@
         <w:rPr>
           <w:lang w:val="uk-UA"/>
         </w:rPr>
-        <w:t>COLLATE = utf8_bin;</w:t>
+        <w:t xml:space="preserve">COLLATE = </w:t>
+      </w:r>
+      <w:r>
+        <w:rPr>
+          <w:lang w:val="uk-UA"/>
+        </w:rPr>
+        <w:t>utf8</w:t>
+      </w:r>
+      <w:r>
+        <w:rPr>
+          <w:lang w:val="en-US"/>
+        </w:rPr>
+        <w:t>_unicode_ci</w:t>
+      </w:r>
+      <w:r>
+        <w:rPr>
+          <w:lang w:val="uk-UA"/>
+        </w:rPr>
+        <w:t>;</w:t>
       </w:r>
     </w:p>
     <w:p>
@@ -10283,7 +10060,25 @@
         <w:rPr>
           <w:lang w:val="uk-UA"/>
         </w:rPr>
-        <w:t>COLLATE = utf8_bin;</w:t>
+        <w:t xml:space="preserve">COLLATE = </w:t>
+      </w:r>
+      <w:r>
+        <w:rPr>
+          <w:lang w:val="uk-UA"/>
+        </w:rPr>
+        <w:t>utf8</w:t>
+      </w:r>
+      <w:r>
+        <w:rPr>
+          <w:lang w:val="en-US"/>
+        </w:rPr>
+        <w:t>_unicode_ci</w:t>
+      </w:r>
+      <w:r>
+        <w:rPr>
+          <w:lang w:val="uk-UA"/>
+        </w:rPr>
+        <w:t>;</w:t>
       </w:r>
     </w:p>
     <w:p>
@@ -10582,7 +10377,25 @@
         <w:rPr>
           <w:lang w:val="uk-UA"/>
         </w:rPr>
-        <w:t>COLLATE = utf8_bin;</w:t>
+        <w:t xml:space="preserve">COLLATE = </w:t>
+      </w:r>
+      <w:r>
+        <w:rPr>
+          <w:lang w:val="uk-UA"/>
+        </w:rPr>
+        <w:t>utf8</w:t>
+      </w:r>
+      <w:r>
+        <w:rPr>
+          <w:lang w:val="en-US"/>
+        </w:rPr>
+        <w:t>_unicode_ci</w:t>
+      </w:r>
+      <w:r>
+        <w:rPr>
+          <w:lang w:val="uk-UA"/>
+        </w:rPr>
+        <w:t>;</w:t>
       </w:r>
     </w:p>
     <w:p>
@@ -11007,7 +10820,25 @@
         <w:rPr>
           <w:lang w:val="uk-UA"/>
         </w:rPr>
-        <w:t>COLLATE = utf8_bin;</w:t>
+        <w:t xml:space="preserve">COLLATE = </w:t>
+      </w:r>
+      <w:r>
+        <w:rPr>
+          <w:lang w:val="uk-UA"/>
+        </w:rPr>
+        <w:t>utf8</w:t>
+      </w:r>
+      <w:r>
+        <w:rPr>
+          <w:lang w:val="en-US"/>
+        </w:rPr>
+        <w:t>_unicode_ci</w:t>
+      </w:r>
+      <w:r>
+        <w:rPr>
+          <w:lang w:val="uk-UA"/>
+        </w:rPr>
+        <w:t>;</w:t>
       </w:r>
     </w:p>
     <w:p>
@@ -11302,7 +11133,25 @@
         <w:rPr>
           <w:lang w:val="uk-UA"/>
         </w:rPr>
-        <w:t>COLLATE = utf8_bin;</w:t>
+        <w:t xml:space="preserve">COLLATE = </w:t>
+      </w:r>
+      <w:r>
+        <w:rPr>
+          <w:lang w:val="uk-UA"/>
+        </w:rPr>
+        <w:t>utf8</w:t>
+      </w:r>
+      <w:r>
+        <w:rPr>
+          <w:lang w:val="en-US"/>
+        </w:rPr>
+        <w:t>_unicode_ci</w:t>
+      </w:r>
+      <w:r>
+        <w:rPr>
+          <w:lang w:val="uk-UA"/>
+        </w:rPr>
+        <w:t>;</w:t>
       </w:r>
     </w:p>
     <w:p>
@@ -13832,7 +13681,8 @@
       </w:pPr>
       <w:r>
         <w:rPr>
-          <w:lang w:val="uk-UA"/>
+          <w:noProof/>
+          <w:lang w:val="en-US" w:eastAsia="en-US"/>
         </w:rPr>
         <w:drawing>
           <wp:inline distT="0" distB="0" distL="0" distR="0" wp14:anchorId="0B9A2057" wp14:editId="021B005F">
@@ -13939,21 +13789,13 @@
     </w:p>
     <w:p>
       <w:pPr>
-        <w:ind w:firstLine="720"/>
-        <w:jc w:val="center"/>
-        <w:rPr>
-          <w:lang w:val="uk-UA"/>
-        </w:rPr>
-      </w:pPr>
-    </w:p>
-    <w:p>
-      <w:pPr>
-        <w:ind w:firstLine="720"/>
-        <w:jc w:val="center"/>
-        <w:rPr>
-          <w:lang w:val="uk-UA"/>
-        </w:rPr>
-      </w:pPr>
+        <w:ind w:firstLine="0"/>
+        <w:rPr>
+          <w:lang w:val="uk-UA"/>
+        </w:rPr>
+      </w:pPr>
+      <w:bookmarkStart w:id="0" w:name="_GoBack"/>
+      <w:bookmarkEnd w:id="0"/>
     </w:p>
     <w:p>
       <w:pPr>
@@ -13968,6 +13810,7 @@
           <w:b/>
           <w:lang w:val="uk-UA"/>
         </w:rPr>
+        <w:lastRenderedPageBreak/>
         <w:t>3</w:t>
       </w:r>
       <w:r>
@@ -15536,7 +15379,7 @@
 </file>
 
 <file path=customXml/itemProps1.xml><?xml version="1.0" encoding="utf-8"?>
-<ds:datastoreItem xmlns:ds="http://schemas.openxmlformats.org/officeDocument/2006/customXml" ds:itemID="{EDF1DDF0-5733-4CBF-B6E7-6FAF7B9A9E7A}">
+<ds:datastoreItem xmlns:ds="http://schemas.openxmlformats.org/officeDocument/2006/customXml" ds:itemID="{18C1E1DF-6513-4FB0-98FE-73DE5B7E5000}">
   <ds:schemaRefs>
     <ds:schemaRef ds:uri="http://schemas.openxmlformats.org/officeDocument/2006/bibliography"/>
   </ds:schemaRefs>
